--- a/LR2/102.docx
+++ b/LR2/102.docx
@@ -4,15 +4,17 @@
   <w:body>
     <w:p>
       <w:pPr>
-        <w:rPr>
-          <w:rFonts w:ascii="Times New Roman" w:hAnsi="Times New Roman" w:cs="Times New Roman"/>
-          <w:sz w:val="28"/>
-          <w:szCs w:val="28"/>
-        </w:rPr>
-      </w:pPr>
-      <w:r>
-        <w:rPr>
-          <w:rFonts w:ascii="Times New Roman" w:hAnsi="Times New Roman" w:cs="Times New Roman"/>
+        <w:spacing w:line="360" w:lineRule="auto"/>
+        <w:jc w:val="both"/>
+        <w:rPr>
+          <w:rFonts w:ascii="Times New Roman" w:hAnsi="Times New Roman"/>
+          <w:sz w:val="28"/>
+          <w:szCs w:val="28"/>
+        </w:rPr>
+      </w:pPr>
+      <w:r>
+        <w:rPr>
+          <w:rFonts w:ascii="Times New Roman" w:hAnsi="Times New Roman"/>
           <w:sz w:val="28"/>
           <w:szCs w:val="28"/>
         </w:rPr>
@@ -22,7 +24,7 @@
       <w:proofErr w:type="spellStart"/>
       <w:r>
         <w:rPr>
-          <w:rFonts w:ascii="Times New Roman" w:hAnsi="Times New Roman" w:cs="Times New Roman"/>
+          <w:rFonts w:ascii="Times New Roman" w:hAnsi="Times New Roman"/>
           <w:sz w:val="28"/>
           <w:szCs w:val="28"/>
         </w:rPr>
@@ -31,7 +33,7 @@
       <w:proofErr w:type="spellEnd"/>
       <w:r>
         <w:rPr>
-          <w:rFonts w:ascii="Times New Roman" w:hAnsi="Times New Roman" w:cs="Times New Roman"/>
+          <w:rFonts w:ascii="Times New Roman" w:hAnsi="Times New Roman"/>
           <w:sz w:val="28"/>
           <w:szCs w:val="28"/>
         </w:rPr>
@@ -40,57 +42,37 @@
     </w:p>
     <w:p>
       <w:pPr>
-        <w:rPr>
-          <w:rFonts w:ascii="Times New Roman" w:hAnsi="Times New Roman" w:cs="Times New Roman"/>
-          <w:sz w:val="28"/>
-          <w:szCs w:val="28"/>
-        </w:rPr>
-      </w:pPr>
-      <w:r>
-        <w:rPr>
-          <w:rFonts w:ascii="Times New Roman" w:hAnsi="Times New Roman" w:cs="Times New Roman"/>
-          <w:sz w:val="28"/>
-          <w:szCs w:val="28"/>
-        </w:rPr>
-        <w:tab/>
-        <w:t>Вот та</w:t>
-      </w:r>
-      <w:r>
-        <w:rPr>
-          <w:rFonts w:ascii="Times New Roman" w:hAnsi="Times New Roman" w:cs="Times New Roman"/>
-          <w:sz w:val="28"/>
-          <w:szCs w:val="28"/>
-        </w:rPr>
-        <w:t>к...</w:t>
-      </w:r>
-      <w:r>
-        <w:rPr>
-          <w:rFonts w:ascii="Times New Roman" w:hAnsi="Times New Roman" w:cs="Times New Roman"/>
-          <w:sz w:val="28"/>
-          <w:szCs w:val="28"/>
-        </w:rPr>
-        <w:t xml:space="preserve"> Кажется отец Мэтта сегодня не хочет пропускать нестандартный бой, что он подпишет себе смертный приговор. Могу ли я спасти его? Что ж</w:t>
-      </w:r>
-      <w:r>
-        <w:rPr>
-          <w:rFonts w:ascii="Times New Roman" w:hAnsi="Times New Roman" w:cs="Times New Roman"/>
-          <w:sz w:val="28"/>
-          <w:szCs w:val="28"/>
-        </w:rPr>
-        <w:t>...</w:t>
-      </w:r>
-    </w:p>
-    <w:p>
-      <w:pPr>
-        <w:rPr>
-          <w:rFonts w:ascii="Times New Roman" w:hAnsi="Times New Roman" w:cs="Times New Roman"/>
-          <w:sz w:val="28"/>
-          <w:szCs w:val="28"/>
-        </w:rPr>
-      </w:pPr>
-      <w:r>
-        <w:rPr>
-          <w:rFonts w:ascii="Times New Roman" w:hAnsi="Times New Roman" w:cs="Times New Roman"/>
+        <w:spacing w:line="360" w:lineRule="auto"/>
+        <w:jc w:val="both"/>
+        <w:rPr>
+          <w:rFonts w:ascii="Times New Roman" w:hAnsi="Times New Roman"/>
+          <w:sz w:val="28"/>
+          <w:szCs w:val="28"/>
+        </w:rPr>
+      </w:pPr>
+      <w:r>
+        <w:rPr>
+          <w:rFonts w:ascii="Times New Roman" w:hAnsi="Times New Roman"/>
+          <w:sz w:val="28"/>
+          <w:szCs w:val="28"/>
+        </w:rPr>
+        <w:tab/>
+        <w:t>Вот так... Кажется отец Мэтта сегодня не хочет пропускать нестандартный бой, что он подпишет себе смертный приговор. Могу ли я спасти его? Что ж...</w:t>
+      </w:r>
+    </w:p>
+    <w:p>
+      <w:pPr>
+        <w:spacing w:line="360" w:lineRule="auto"/>
+        <w:jc w:val="both"/>
+        <w:rPr>
+          <w:rFonts w:ascii="Times New Roman" w:hAnsi="Times New Roman"/>
+          <w:sz w:val="28"/>
+          <w:szCs w:val="28"/>
+        </w:rPr>
+      </w:pPr>
+      <w:r>
+        <w:rPr>
+          <w:rFonts w:ascii="Times New Roman" w:hAnsi="Times New Roman"/>
           <w:sz w:val="28"/>
           <w:szCs w:val="28"/>
         </w:rPr>
@@ -100,15 +82,17 @@
     </w:p>
     <w:p>
       <w:pPr>
-        <w:rPr>
-          <w:rFonts w:ascii="Times New Roman" w:hAnsi="Times New Roman" w:cs="Times New Roman"/>
-          <w:sz w:val="28"/>
-          <w:szCs w:val="28"/>
-        </w:rPr>
-      </w:pPr>
-      <w:r>
-        <w:rPr>
-          <w:rFonts w:ascii="Times New Roman" w:hAnsi="Times New Roman" w:cs="Times New Roman"/>
+        <w:spacing w:line="360" w:lineRule="auto"/>
+        <w:jc w:val="both"/>
+        <w:rPr>
+          <w:rFonts w:ascii="Times New Roman" w:hAnsi="Times New Roman"/>
+          <w:sz w:val="28"/>
+          <w:szCs w:val="28"/>
+        </w:rPr>
+      </w:pPr>
+      <w:r>
+        <w:rPr>
+          <w:rFonts w:ascii="Times New Roman" w:hAnsi="Times New Roman"/>
           <w:sz w:val="28"/>
           <w:szCs w:val="28"/>
         </w:rPr>
@@ -118,7 +102,7 @@
       <w:proofErr w:type="spellStart"/>
       <w:r>
         <w:rPr>
-          <w:rFonts w:ascii="Times New Roman" w:hAnsi="Times New Roman" w:cs="Times New Roman"/>
+          <w:rFonts w:ascii="Times New Roman" w:hAnsi="Times New Roman"/>
           <w:sz w:val="28"/>
           <w:szCs w:val="28"/>
         </w:rPr>
@@ -127,7 +111,7 @@
       <w:proofErr w:type="spellEnd"/>
       <w:r>
         <w:rPr>
-          <w:rFonts w:ascii="Times New Roman" w:hAnsi="Times New Roman" w:cs="Times New Roman"/>
+          <w:rFonts w:ascii="Times New Roman" w:hAnsi="Times New Roman"/>
           <w:sz w:val="28"/>
           <w:szCs w:val="28"/>
         </w:rPr>
@@ -136,57 +120,37 @@
     </w:p>
     <w:p>
       <w:pPr>
+        <w:spacing w:line="360" w:lineRule="auto"/>
         <w:ind w:firstLine="708"/>
-        <w:rPr>
-          <w:rFonts w:ascii="Times New Roman" w:hAnsi="Times New Roman" w:cs="Times New Roman"/>
-          <w:sz w:val="28"/>
-          <w:szCs w:val="28"/>
-        </w:rPr>
-      </w:pPr>
-      <w:r>
-        <w:rPr>
-          <w:rFonts w:ascii="Times New Roman" w:hAnsi="Times New Roman" w:cs="Times New Roman"/>
-          <w:sz w:val="28"/>
-          <w:szCs w:val="28"/>
-        </w:rPr>
-        <w:t xml:space="preserve">Что, если я ничего не буду делать? Тогда я буду чувствовать себя </w:t>
-      </w:r>
-      <w:r>
-        <w:rPr>
-          <w:rFonts w:ascii="Times New Roman" w:hAnsi="Times New Roman" w:cs="Times New Roman"/>
-          <w:sz w:val="28"/>
-          <w:szCs w:val="28"/>
-        </w:rPr>
-        <w:t>виноватой перед Мэттом до конца жизни</w:t>
-      </w:r>
-      <w:r>
-        <w:rPr>
-          <w:rFonts w:ascii="Times New Roman" w:hAnsi="Times New Roman" w:cs="Times New Roman"/>
-          <w:sz w:val="28"/>
-          <w:szCs w:val="28"/>
-        </w:rPr>
-        <w:t>...</w:t>
-      </w:r>
-      <w:r>
-        <w:rPr>
-          <w:rFonts w:ascii="Times New Roman" w:hAnsi="Times New Roman" w:cs="Times New Roman"/>
-          <w:sz w:val="28"/>
-          <w:szCs w:val="28"/>
-        </w:rPr>
-        <w:t xml:space="preserve"> Хотя с чувством вины я, наверное, справлюсь. Надеяться.</w:t>
-      </w:r>
-    </w:p>
-    <w:p>
-      <w:pPr>
-        <w:rPr>
-          <w:rFonts w:ascii="Times New Roman" w:hAnsi="Times New Roman" w:cs="Times New Roman"/>
-          <w:sz w:val="28"/>
-          <w:szCs w:val="28"/>
-        </w:rPr>
-      </w:pPr>
-      <w:r>
-        <w:rPr>
-          <w:rFonts w:ascii="Times New Roman" w:hAnsi="Times New Roman" w:cs="Times New Roman"/>
+        <w:jc w:val="both"/>
+        <w:rPr>
+          <w:rFonts w:ascii="Times New Roman" w:hAnsi="Times New Roman"/>
+          <w:sz w:val="28"/>
+          <w:szCs w:val="28"/>
+        </w:rPr>
+      </w:pPr>
+      <w:r>
+        <w:rPr>
+          <w:rFonts w:ascii="Times New Roman" w:hAnsi="Times New Roman"/>
+          <w:sz w:val="28"/>
+          <w:szCs w:val="28"/>
+        </w:rPr>
+        <w:t>Что, если я ничего не буду делать? Тогда я буду чувствовать себя виноватой перед Мэттом до конца жизни... Хотя с чувством вины я, наверное, справлюсь. Надеяться.</w:t>
+      </w:r>
+    </w:p>
+    <w:p>
+      <w:pPr>
+        <w:spacing w:line="360" w:lineRule="auto"/>
+        <w:jc w:val="both"/>
+        <w:rPr>
+          <w:rFonts w:ascii="Times New Roman" w:hAnsi="Times New Roman"/>
+          <w:sz w:val="28"/>
+          <w:szCs w:val="28"/>
+        </w:rPr>
+      </w:pPr>
+      <w:r>
+        <w:rPr>
+          <w:rFonts w:ascii="Times New Roman" w:hAnsi="Times New Roman"/>
           <w:sz w:val="28"/>
           <w:szCs w:val="28"/>
         </w:rPr>
@@ -196,24 +160,98 @@
     </w:p>
     <w:p>
       <w:pPr>
-        <w:rPr>
-          <w:rFonts w:ascii="Times New Roman" w:hAnsi="Times New Roman" w:cs="Times New Roman"/>
-          <w:sz w:val="28"/>
-          <w:szCs w:val="28"/>
-        </w:rPr>
-      </w:pPr>
-      <w:r>
-        <w:rPr>
-          <w:rFonts w:ascii="Times New Roman" w:hAnsi="Times New Roman" w:cs="Times New Roman"/>
-          <w:sz w:val="28"/>
-          <w:szCs w:val="28"/>
-        </w:rPr>
-        <w:tab/>
-        <w:t xml:space="preserve">Хм... – вздрогнул детектив. </w:t>
-      </w:r>
-      <w:r>
-        <w:rPr>
-          <w:rFonts w:ascii="Times New Roman" w:hAnsi="Times New Roman" w:cs="Times New Roman"/>
+        <w:spacing w:line="360" w:lineRule="auto"/>
+        <w:jc w:val="both"/>
+        <w:rPr>
+          <w:rFonts w:ascii="Times New Roman" w:hAnsi="Times New Roman"/>
+          <w:sz w:val="28"/>
+          <w:szCs w:val="28"/>
+        </w:rPr>
+      </w:pPr>
+      <w:r>
+        <w:rPr>
+          <w:rFonts w:ascii="Times New Roman" w:hAnsi="Times New Roman"/>
+          <w:sz w:val="28"/>
+          <w:szCs w:val="28"/>
+        </w:rPr>
+        <w:tab/>
+        <w:t>Хм... – вздрогнул детектив. - Я понимаю.</w:t>
+      </w:r>
+    </w:p>
+    <w:p>
+      <w:pPr>
+        <w:spacing w:line="360" w:lineRule="auto"/>
+        <w:jc w:val="both"/>
+        <w:rPr>
+          <w:rFonts w:ascii="Times New Roman" w:hAnsi="Times New Roman"/>
+          <w:sz w:val="28"/>
+          <w:szCs w:val="28"/>
+        </w:rPr>
+      </w:pPr>
+      <w:r>
+        <w:rPr>
+          <w:rFonts w:ascii="Times New Roman" w:hAnsi="Times New Roman"/>
+          <w:sz w:val="28"/>
+          <w:szCs w:val="28"/>
+        </w:rPr>
+        <w:tab/>
+        <w:t>Телефон прямо перед вами. Есть только один номер. Позвоните ему и отправьте сообщение на автоответчик.</w:t>
+      </w:r>
+    </w:p>
+    <w:p>
+      <w:pPr>
+        <w:spacing w:line="360" w:lineRule="auto"/>
+        <w:jc w:val="both"/>
+        <w:rPr>
+          <w:rFonts w:ascii="Times New Roman" w:hAnsi="Times New Roman"/>
+          <w:sz w:val="28"/>
+          <w:szCs w:val="28"/>
+        </w:rPr>
+      </w:pPr>
+      <w:r>
+        <w:rPr>
+          <w:rFonts w:ascii="Times New Roman" w:hAnsi="Times New Roman"/>
+          <w:sz w:val="28"/>
+          <w:szCs w:val="28"/>
+        </w:rPr>
+        <w:tab/>
+        <w:t xml:space="preserve">Понял, - сыщик взял трубку, повертел в руках, потом пожал плечами, спрятал </w:t>
+      </w:r>
+      <w:r>
+        <w:rPr>
+          <w:rFonts w:ascii="Times New Roman" w:hAnsi="Times New Roman"/>
+          <w:sz w:val="28"/>
+          <w:szCs w:val="28"/>
+        </w:rPr>
+        <w:t>“</w:t>
+      </w:r>
+      <w:r>
+        <w:rPr>
+          <w:rFonts w:ascii="Times New Roman" w:hAnsi="Times New Roman"/>
+          <w:sz w:val="28"/>
+          <w:szCs w:val="28"/>
+        </w:rPr>
+        <w:t>раскладушку</w:t>
+      </w:r>
+      <w:r>
+        <w:rPr>
+          <w:rFonts w:ascii="Times New Roman" w:hAnsi="Times New Roman"/>
+          <w:sz w:val="28"/>
+          <w:szCs w:val="28"/>
+        </w:rPr>
+        <w:t>”</w:t>
+      </w:r>
+      <w:r>
+        <w:rPr>
+          <w:rFonts w:ascii="Times New Roman" w:hAnsi="Times New Roman"/>
+          <w:sz w:val="28"/>
+          <w:szCs w:val="28"/>
+        </w:rPr>
+        <w:t xml:space="preserve"> в карман. </w:t>
+      </w:r>
+      <w:r>
+        <w:rPr>
+          <w:rFonts w:ascii="Times New Roman" w:hAnsi="Times New Roman"/>
           <w:sz w:val="28"/>
           <w:szCs w:val="28"/>
         </w:rPr>
@@ -221,91 +259,7 @@
       </w:r>
       <w:r>
         <w:rPr>
-          <w:rFonts w:ascii="Times New Roman" w:hAnsi="Times New Roman" w:cs="Times New Roman"/>
-          <w:sz w:val="28"/>
-          <w:szCs w:val="28"/>
-        </w:rPr>
-        <w:t xml:space="preserve"> Я понимаю.</w:t>
-      </w:r>
-    </w:p>
-    <w:p>
-      <w:pPr>
-        <w:rPr>
-          <w:rFonts w:ascii="Times New Roman" w:hAnsi="Times New Roman" w:cs="Times New Roman"/>
-          <w:sz w:val="28"/>
-          <w:szCs w:val="28"/>
-        </w:rPr>
-      </w:pPr>
-      <w:r>
-        <w:rPr>
-          <w:rFonts w:ascii="Times New Roman" w:hAnsi="Times New Roman" w:cs="Times New Roman"/>
-          <w:sz w:val="28"/>
-          <w:szCs w:val="28"/>
-        </w:rPr>
-        <w:tab/>
-        <w:t>Телефон прямо перед вами. Есть только один номер. Позвоните ему и отправьте сообщение на автоответчик.</w:t>
-      </w:r>
-    </w:p>
-    <w:p>
-      <w:pPr>
-        <w:rPr>
-          <w:rFonts w:ascii="Times New Roman" w:hAnsi="Times New Roman" w:cs="Times New Roman"/>
-          <w:sz w:val="28"/>
-          <w:szCs w:val="28"/>
-        </w:rPr>
-      </w:pPr>
-      <w:r>
-        <w:rPr>
-          <w:rFonts w:ascii="Times New Roman" w:hAnsi="Times New Roman" w:cs="Times New Roman"/>
-          <w:sz w:val="28"/>
-          <w:szCs w:val="28"/>
-        </w:rPr>
-        <w:tab/>
-        <w:t xml:space="preserve">Понял, - сыщик взял трубку, повертел в руках, потом пожал плечами, спрятал </w:t>
-      </w:r>
-      <w:r>
-        <w:rPr>
-          <w:rFonts w:ascii="Times New Roman" w:hAnsi="Times New Roman" w:cs="Times New Roman"/>
-          <w:sz w:val="28"/>
-          <w:szCs w:val="28"/>
-        </w:rPr>
-        <w:t>“</w:t>
-      </w:r>
-      <w:r>
-        <w:rPr>
-          <w:rFonts w:ascii="Times New Roman" w:hAnsi="Times New Roman" w:cs="Times New Roman"/>
-          <w:sz w:val="28"/>
-          <w:szCs w:val="28"/>
-        </w:rPr>
-        <w:t>раскладушку</w:t>
-      </w:r>
-      <w:r>
-        <w:rPr>
-          <w:rFonts w:ascii="Times New Roman" w:hAnsi="Times New Roman" w:cs="Times New Roman"/>
-          <w:sz w:val="28"/>
-          <w:szCs w:val="28"/>
-        </w:rPr>
-        <w:t>”</w:t>
-      </w:r>
-      <w:r>
-        <w:rPr>
-          <w:rFonts w:ascii="Times New Roman" w:hAnsi="Times New Roman" w:cs="Times New Roman"/>
-          <w:sz w:val="28"/>
-          <w:szCs w:val="28"/>
-        </w:rPr>
-        <w:t xml:space="preserve"> в карман. </w:t>
-      </w:r>
-      <w:r>
-        <w:rPr>
-          <w:rFonts w:ascii="Times New Roman" w:hAnsi="Times New Roman" w:cs="Times New Roman"/>
-          <w:sz w:val="28"/>
-          <w:szCs w:val="28"/>
-        </w:rPr>
-        <w:t>-</w:t>
-      </w:r>
-      <w:r>
-        <w:rPr>
-          <w:rFonts w:ascii="Times New Roman" w:hAnsi="Times New Roman" w:cs="Times New Roman"/>
+          <w:rFonts w:ascii="Times New Roman" w:hAnsi="Times New Roman"/>
           <w:sz w:val="28"/>
           <w:szCs w:val="28"/>
         </w:rPr>
@@ -314,41 +268,37 @@
     </w:p>
     <w:p>
       <w:pPr>
-        <w:rPr>
-          <w:rFonts w:ascii="Times New Roman" w:hAnsi="Times New Roman" w:cs="Times New Roman"/>
-          <w:sz w:val="28"/>
-          <w:szCs w:val="28"/>
-        </w:rPr>
-      </w:pPr>
-      <w:r>
-        <w:rPr>
-          <w:rFonts w:ascii="Times New Roman" w:hAnsi="Times New Roman" w:cs="Times New Roman"/>
-          <w:sz w:val="28"/>
-          <w:szCs w:val="28"/>
-        </w:rPr>
-        <w:tab/>
-        <w:t>Да, отчеты должны отправляться каждый вечер в течение одного месяца. Если вы увидите слепого рядом с Мэттом, немедленно</w:t>
-      </w:r>
-      <w:r>
-        <w:rPr>
-          <w:rFonts w:ascii="Times New Roman" w:hAnsi="Times New Roman" w:cs="Times New Roman"/>
-          <w:sz w:val="28"/>
-          <w:szCs w:val="28"/>
-        </w:rPr>
-        <w:t xml:space="preserve"> сообщите мне.</w:t>
-      </w:r>
-    </w:p>
-    <w:p>
-      <w:pPr>
-        <w:rPr>
-          <w:rFonts w:ascii="Times New Roman" w:hAnsi="Times New Roman" w:cs="Times New Roman"/>
-          <w:sz w:val="28"/>
-          <w:szCs w:val="28"/>
-        </w:rPr>
-      </w:pPr>
-      <w:r>
-        <w:rPr>
-          <w:rFonts w:ascii="Times New Roman" w:hAnsi="Times New Roman" w:cs="Times New Roman"/>
+        <w:spacing w:line="360" w:lineRule="auto"/>
+        <w:jc w:val="both"/>
+        <w:rPr>
+          <w:rFonts w:ascii="Times New Roman" w:hAnsi="Times New Roman"/>
+          <w:sz w:val="28"/>
+          <w:szCs w:val="28"/>
+        </w:rPr>
+      </w:pPr>
+      <w:r>
+        <w:rPr>
+          <w:rFonts w:ascii="Times New Roman" w:hAnsi="Times New Roman"/>
+          <w:sz w:val="28"/>
+          <w:szCs w:val="28"/>
+        </w:rPr>
+        <w:tab/>
+        <w:t>Да, отчеты должны отправляться каждый вечер в течение одного месяца. Если вы увидите слепого рядом с Мэттом, немедленно сообщите мне.</w:t>
+      </w:r>
+    </w:p>
+    <w:p>
+      <w:pPr>
+        <w:spacing w:line="360" w:lineRule="auto"/>
+        <w:jc w:val="both"/>
+        <w:rPr>
+          <w:rFonts w:ascii="Times New Roman" w:hAnsi="Times New Roman"/>
+          <w:sz w:val="28"/>
+          <w:szCs w:val="28"/>
+        </w:rPr>
+      </w:pPr>
+      <w:r>
+        <w:rPr>
+          <w:rFonts w:ascii="Times New Roman" w:hAnsi="Times New Roman"/>
           <w:sz w:val="28"/>
           <w:szCs w:val="28"/>
         </w:rPr>
@@ -358,25 +308,28 @@
     </w:p>
     <w:p>
       <w:pPr>
-        <w:rPr>
-          <w:rFonts w:ascii="Times New Roman" w:hAnsi="Times New Roman" w:cs="Times New Roman"/>
-          <w:sz w:val="28"/>
-          <w:szCs w:val="28"/>
-        </w:rPr>
-      </w:pPr>
-      <w:r>
-        <w:rPr>
-          <w:rFonts w:ascii="Times New Roman" w:hAnsi="Times New Roman" w:cs="Times New Roman"/>
-          <w:sz w:val="28"/>
-          <w:szCs w:val="28"/>
-        </w:rPr>
+        <w:spacing w:line="360" w:lineRule="auto"/>
+        <w:jc w:val="both"/>
+        <w:rPr>
+          <w:rFonts w:ascii="Times New Roman" w:hAnsi="Times New Roman"/>
+          <w:sz w:val="28"/>
+          <w:szCs w:val="28"/>
+        </w:rPr>
+      </w:pPr>
+      <w:r>
+        <w:rPr>
+          <w:rFonts w:ascii="Times New Roman" w:hAnsi="Times New Roman"/>
+          <w:sz w:val="28"/>
+          <w:szCs w:val="28"/>
+        </w:rPr>
+        <w:lastRenderedPageBreak/>
         <w:tab/>
         <w:t xml:space="preserve">Мы уже отправили половину вашего платежа на ваш счёт. Вы получите вторую половину, если вовремя сообщите мне о контакте слепого с юным </w:t>
       </w:r>
       <w:proofErr w:type="spellStart"/>
       <w:r>
         <w:rPr>
-          <w:rFonts w:ascii="Times New Roman" w:hAnsi="Times New Roman" w:cs="Times New Roman"/>
+          <w:rFonts w:ascii="Times New Roman" w:hAnsi="Times New Roman"/>
           <w:sz w:val="28"/>
           <w:szCs w:val="28"/>
         </w:rPr>
@@ -385,7 +338,7 @@
       <w:proofErr w:type="spellEnd"/>
       <w:r>
         <w:rPr>
-          <w:rFonts w:ascii="Times New Roman" w:hAnsi="Times New Roman" w:cs="Times New Roman"/>
+          <w:rFonts w:ascii="Times New Roman" w:hAnsi="Times New Roman"/>
           <w:sz w:val="28"/>
           <w:szCs w:val="28"/>
         </w:rPr>
@@ -394,26 +347,27 @@
     </w:p>
     <w:p>
       <w:pPr>
-        <w:rPr>
-          <w:rFonts w:ascii="Times New Roman" w:hAnsi="Times New Roman" w:cs="Times New Roman"/>
-          <w:sz w:val="28"/>
-          <w:szCs w:val="28"/>
-        </w:rPr>
-      </w:pPr>
-      <w:r>
-        <w:rPr>
-          <w:rFonts w:ascii="Times New Roman" w:hAnsi="Times New Roman" w:cs="Times New Roman"/>
-          <w:sz w:val="28"/>
-          <w:szCs w:val="28"/>
-        </w:rPr>
-        <w:lastRenderedPageBreak/>
+        <w:spacing w:line="360" w:lineRule="auto"/>
+        <w:jc w:val="both"/>
+        <w:rPr>
+          <w:rFonts w:ascii="Times New Roman" w:hAnsi="Times New Roman"/>
+          <w:sz w:val="28"/>
+          <w:szCs w:val="28"/>
+        </w:rPr>
+      </w:pPr>
+      <w:r>
+        <w:rPr>
+          <w:rFonts w:ascii="Times New Roman" w:hAnsi="Times New Roman"/>
+          <w:sz w:val="28"/>
+          <w:szCs w:val="28"/>
+        </w:rPr>
         <w:tab/>
         <w:t xml:space="preserve">Насчёт денег. То, что </w:t>
       </w:r>
       <w:proofErr w:type="spellStart"/>
       <w:r>
         <w:rPr>
-          <w:rFonts w:ascii="Times New Roman" w:hAnsi="Times New Roman" w:cs="Times New Roman"/>
+          <w:rFonts w:ascii="Times New Roman" w:hAnsi="Times New Roman"/>
           <w:sz w:val="28"/>
           <w:szCs w:val="28"/>
         </w:rPr>
@@ -422,7 +376,7 @@
       <w:proofErr w:type="spellEnd"/>
       <w:r>
         <w:rPr>
-          <w:rFonts w:ascii="Times New Roman" w:hAnsi="Times New Roman" w:cs="Times New Roman"/>
+          <w:rFonts w:ascii="Times New Roman" w:hAnsi="Times New Roman"/>
           <w:sz w:val="28"/>
           <w:szCs w:val="28"/>
         </w:rPr>
@@ -431,41 +385,37 @@
     </w:p>
     <w:p>
       <w:pPr>
-        <w:rPr>
-          <w:rFonts w:ascii="Times New Roman" w:hAnsi="Times New Roman" w:cs="Times New Roman"/>
-          <w:sz w:val="28"/>
-          <w:szCs w:val="28"/>
-        </w:rPr>
-      </w:pPr>
-      <w:r>
-        <w:rPr>
-          <w:rFonts w:ascii="Times New Roman" w:hAnsi="Times New Roman" w:cs="Times New Roman"/>
-          <w:sz w:val="28"/>
-          <w:szCs w:val="28"/>
-        </w:rPr>
-        <w:tab/>
-        <w:t>На этот раз детектив только кивнул</w:t>
-      </w:r>
-      <w:r>
-        <w:rPr>
-          <w:rFonts w:ascii="Times New Roman" w:hAnsi="Times New Roman" w:cs="Times New Roman"/>
-          <w:sz w:val="28"/>
-          <w:szCs w:val="28"/>
-        </w:rPr>
-        <w:t>. А затем, убедившись, что инструкций больше нет, он подобрал шляпу и выскользнул за дверь.</w:t>
-      </w:r>
-    </w:p>
-    <w:p>
-      <w:pPr>
-        <w:rPr>
-          <w:rFonts w:ascii="Times New Roman" w:hAnsi="Times New Roman" w:cs="Times New Roman"/>
-          <w:sz w:val="28"/>
-          <w:szCs w:val="28"/>
-        </w:rPr>
-      </w:pPr>
-      <w:r>
-        <w:rPr>
-          <w:rFonts w:ascii="Times New Roman" w:hAnsi="Times New Roman" w:cs="Times New Roman"/>
+        <w:spacing w:line="360" w:lineRule="auto"/>
+        <w:jc w:val="both"/>
+        <w:rPr>
+          <w:rFonts w:ascii="Times New Roman" w:hAnsi="Times New Roman"/>
+          <w:sz w:val="28"/>
+          <w:szCs w:val="28"/>
+        </w:rPr>
+      </w:pPr>
+      <w:r>
+        <w:rPr>
+          <w:rFonts w:ascii="Times New Roman" w:hAnsi="Times New Roman"/>
+          <w:sz w:val="28"/>
+          <w:szCs w:val="28"/>
+        </w:rPr>
+        <w:tab/>
+        <w:t>На этот раз детектив только кивнул. А затем, убедившись, что инструкций больше нет, он подобрал шляпу и выскользнул за дверь.</w:t>
+      </w:r>
+    </w:p>
+    <w:p>
+      <w:pPr>
+        <w:spacing w:line="360" w:lineRule="auto"/>
+        <w:jc w:val="both"/>
+        <w:rPr>
+          <w:rFonts w:ascii="Times New Roman" w:hAnsi="Times New Roman"/>
+          <w:sz w:val="28"/>
+          <w:szCs w:val="28"/>
+        </w:rPr>
+      </w:pPr>
+      <w:r>
+        <w:rPr>
+          <w:rFonts w:ascii="Times New Roman" w:hAnsi="Times New Roman"/>
           <w:sz w:val="28"/>
           <w:szCs w:val="28"/>
         </w:rPr>
@@ -475,15 +425,17 @@
     </w:p>
     <w:p>
       <w:pPr>
-        <w:rPr>
-          <w:rFonts w:ascii="Times New Roman" w:hAnsi="Times New Roman" w:cs="Times New Roman"/>
-          <w:sz w:val="28"/>
-          <w:szCs w:val="28"/>
-        </w:rPr>
-      </w:pPr>
-      <w:r>
-        <w:rPr>
-          <w:rFonts w:ascii="Times New Roman" w:hAnsi="Times New Roman" w:cs="Times New Roman"/>
+        <w:spacing w:line="360" w:lineRule="auto"/>
+        <w:jc w:val="both"/>
+        <w:rPr>
+          <w:rFonts w:ascii="Times New Roman" w:hAnsi="Times New Roman"/>
+          <w:sz w:val="28"/>
+          <w:szCs w:val="28"/>
+        </w:rPr>
+      </w:pPr>
+      <w:r>
+        <w:rPr>
+          <w:rFonts w:ascii="Times New Roman" w:hAnsi="Times New Roman"/>
           <w:sz w:val="28"/>
           <w:szCs w:val="28"/>
         </w:rPr>
@@ -493,15 +445,17 @@
     </w:p>
     <w:p>
       <w:pPr>
-        <w:rPr>
-          <w:rFonts w:ascii="Times New Roman" w:hAnsi="Times New Roman" w:cs="Times New Roman"/>
-          <w:sz w:val="28"/>
-          <w:szCs w:val="28"/>
-        </w:rPr>
-      </w:pPr>
-      <w:r>
-        <w:rPr>
-          <w:rFonts w:ascii="Times New Roman" w:hAnsi="Times New Roman" w:cs="Times New Roman"/>
+        <w:spacing w:line="360" w:lineRule="auto"/>
+        <w:jc w:val="both"/>
+        <w:rPr>
+          <w:rFonts w:ascii="Times New Roman" w:hAnsi="Times New Roman"/>
+          <w:sz w:val="28"/>
+          <w:szCs w:val="28"/>
+        </w:rPr>
+      </w:pPr>
+      <w:r>
+        <w:rPr>
+          <w:rFonts w:ascii="Times New Roman" w:hAnsi="Times New Roman"/>
           <w:sz w:val="28"/>
           <w:szCs w:val="28"/>
         </w:rPr>
@@ -511,41 +465,37 @@
     </w:p>
     <w:p>
       <w:pPr>
-        <w:rPr>
-          <w:rFonts w:ascii="Times New Roman" w:hAnsi="Times New Roman" w:cs="Times New Roman"/>
-          <w:sz w:val="28"/>
-          <w:szCs w:val="28"/>
-        </w:rPr>
-      </w:pPr>
-      <w:r>
-        <w:rPr>
-          <w:rFonts w:ascii="Times New Roman" w:hAnsi="Times New Roman" w:cs="Times New Roman"/>
-          <w:sz w:val="28"/>
-          <w:szCs w:val="28"/>
-        </w:rPr>
-        <w:tab/>
-        <w:t>Дэнни выпрямился, выпрямив спину и поправив воротник куртки. Быстрым плавным движением он оказался рядом с девушкой, размашистым жестом предложил ей сигарету</w:t>
-      </w:r>
-      <w:r>
-        <w:rPr>
-          <w:rFonts w:ascii="Times New Roman" w:hAnsi="Times New Roman" w:cs="Times New Roman"/>
-          <w:sz w:val="28"/>
-          <w:szCs w:val="28"/>
-        </w:rPr>
-        <w:t>. Он осторожно взял сигарету и бросил на детектива быстрый взгляд из-под ресниц.</w:t>
-      </w:r>
-    </w:p>
-    <w:p>
-      <w:pPr>
-        <w:rPr>
-          <w:rFonts w:ascii="Times New Roman" w:hAnsi="Times New Roman" w:cs="Times New Roman"/>
-          <w:sz w:val="28"/>
-          <w:szCs w:val="28"/>
-        </w:rPr>
-      </w:pPr>
-      <w:r>
-        <w:rPr>
-          <w:rFonts w:ascii="Times New Roman" w:hAnsi="Times New Roman" w:cs="Times New Roman"/>
+        <w:spacing w:line="360" w:lineRule="auto"/>
+        <w:jc w:val="both"/>
+        <w:rPr>
+          <w:rFonts w:ascii="Times New Roman" w:hAnsi="Times New Roman"/>
+          <w:sz w:val="28"/>
+          <w:szCs w:val="28"/>
+        </w:rPr>
+      </w:pPr>
+      <w:r>
+        <w:rPr>
+          <w:rFonts w:ascii="Times New Roman" w:hAnsi="Times New Roman"/>
+          <w:sz w:val="28"/>
+          <w:szCs w:val="28"/>
+        </w:rPr>
+        <w:tab/>
+        <w:t>Дэнни выпрямился, выпрямив спину и поправив воротник куртки. Быстрым плавным движением он оказался рядом с девушкой, размашистым жестом предложил ей сигарету. Он осторожно взял сигарету и бросил на детектива быстрый взгляд из-под ресниц.</w:t>
+      </w:r>
+    </w:p>
+    <w:p>
+      <w:pPr>
+        <w:spacing w:line="360" w:lineRule="auto"/>
+        <w:jc w:val="both"/>
+        <w:rPr>
+          <w:rFonts w:ascii="Times New Roman" w:hAnsi="Times New Roman"/>
+          <w:sz w:val="28"/>
+          <w:szCs w:val="28"/>
+        </w:rPr>
+      </w:pPr>
+      <w:r>
+        <w:rPr>
+          <w:rFonts w:ascii="Times New Roman" w:hAnsi="Times New Roman"/>
           <w:sz w:val="28"/>
           <w:szCs w:val="28"/>
         </w:rPr>
@@ -555,15 +505,17 @@
     </w:p>
     <w:p>
       <w:pPr>
-        <w:rPr>
-          <w:rFonts w:ascii="Times New Roman" w:hAnsi="Times New Roman" w:cs="Times New Roman"/>
-          <w:sz w:val="28"/>
-          <w:szCs w:val="28"/>
-        </w:rPr>
-      </w:pPr>
-      <w:r>
-        <w:rPr>
-          <w:rFonts w:ascii="Times New Roman" w:hAnsi="Times New Roman" w:cs="Times New Roman"/>
+        <w:spacing w:line="360" w:lineRule="auto"/>
+        <w:jc w:val="both"/>
+        <w:rPr>
+          <w:rFonts w:ascii="Times New Roman" w:hAnsi="Times New Roman"/>
+          <w:sz w:val="28"/>
+          <w:szCs w:val="28"/>
+        </w:rPr>
+      </w:pPr>
+      <w:r>
+        <w:rPr>
+          <w:rFonts w:ascii="Times New Roman" w:hAnsi="Times New Roman"/>
           <w:sz w:val="28"/>
           <w:szCs w:val="28"/>
         </w:rPr>
@@ -573,15 +525,17 @@
     </w:p>
     <w:p>
       <w:pPr>
-        <w:rPr>
-          <w:rFonts w:ascii="Times New Roman" w:hAnsi="Times New Roman" w:cs="Times New Roman"/>
-          <w:sz w:val="28"/>
-          <w:szCs w:val="28"/>
-        </w:rPr>
-      </w:pPr>
-      <w:r>
-        <w:rPr>
-          <w:rFonts w:ascii="Times New Roman" w:hAnsi="Times New Roman" w:cs="Times New Roman"/>
+        <w:spacing w:line="360" w:lineRule="auto"/>
+        <w:jc w:val="both"/>
+        <w:rPr>
+          <w:rFonts w:ascii="Times New Roman" w:hAnsi="Times New Roman"/>
+          <w:sz w:val="28"/>
+          <w:szCs w:val="28"/>
+        </w:rPr>
+      </w:pPr>
+      <w:r>
+        <w:rPr>
+          <w:rFonts w:ascii="Times New Roman" w:hAnsi="Times New Roman"/>
           <w:sz w:val="28"/>
           <w:szCs w:val="28"/>
         </w:rPr>
@@ -592,10 +546,9 @@
       <w:bookmarkEnd w:id="0"/>
     </w:p>
     <w:sectPr>
-      <w:pgSz w:w="12240" w:h="15840" w:code="1"/>
-      <w:pgMar w:top="1134" w:right="850" w:bottom="1134" w:left="1701" w:header="708" w:footer="708" w:gutter="0"/>
-      <w:cols w:space="708"/>
-      <w:docGrid w:linePitch="360"/>
+      <w:pgSz w:w="12240" w:h="15840"/>
+      <w:pgMar w:top="1134" w:right="850" w:bottom="1134" w:left="1701" w:header="720" w:footer="720" w:gutter="0"/>
+      <w:cols w:space="720"/>
     </w:sectPr>
   </w:body>
 </w:document>
@@ -606,25 +559,21 @@
   <w:docDefaults>
     <w:rPrDefault>
       <w:rPr>
-        <w:rFonts w:asciiTheme="minorHAnsi" w:eastAsiaTheme="minorHAnsi" w:hAnsiTheme="minorHAnsi" w:cstheme="minorBidi"/>
-        <w:sz w:val="22"/>
-        <w:szCs w:val="22"/>
-        <w:lang w:val="ru-RU" w:eastAsia="en-US" w:bidi="ar-SA"/>
+        <w:rFonts w:ascii="XO Thames" w:eastAsiaTheme="minorEastAsia" w:hAnsi="XO Thames" w:cs="Times New Roman"/>
+        <w:color w:val="000000"/>
+        <w:sz w:val="24"/>
+        <w:lang w:val="ru-RU" w:eastAsia="ja-JP" w:bidi="ar-SA"/>
       </w:rPr>
     </w:rPrDefault>
-    <w:pPrDefault>
-      <w:pPr>
-        <w:spacing w:after="160" w:line="259" w:lineRule="auto"/>
-      </w:pPr>
-    </w:pPrDefault>
+    <w:pPrDefault/>
   </w:docDefaults>
   <w:latentStyles w:defLockedState="0" w:defUIPriority="99" w:defSemiHidden="0" w:defUnhideWhenUsed="0" w:defQFormat="0" w:count="371">
     <w:lsdException w:name="Normal" w:uiPriority="0" w:qFormat="1"/>
     <w:lsdException w:name="heading 1" w:uiPriority="9" w:qFormat="1"/>
-    <w:lsdException w:name="heading 2" w:semiHidden="1" w:uiPriority="9" w:unhideWhenUsed="1" w:qFormat="1"/>
-    <w:lsdException w:name="heading 3" w:semiHidden="1" w:uiPriority="9" w:unhideWhenUsed="1" w:qFormat="1"/>
-    <w:lsdException w:name="heading 4" w:semiHidden="1" w:uiPriority="9" w:unhideWhenUsed="1" w:qFormat="1"/>
-    <w:lsdException w:name="heading 5" w:semiHidden="1" w:uiPriority="9" w:unhideWhenUsed="1" w:qFormat="1"/>
+    <w:lsdException w:name="heading 2" w:uiPriority="9" w:qFormat="1"/>
+    <w:lsdException w:name="heading 3" w:uiPriority="9" w:qFormat="1"/>
+    <w:lsdException w:name="heading 4" w:uiPriority="9" w:qFormat="1"/>
+    <w:lsdException w:name="heading 5" w:uiPriority="9" w:qFormat="1"/>
     <w:lsdException w:name="heading 6" w:semiHidden="1" w:uiPriority="9" w:unhideWhenUsed="1" w:qFormat="1"/>
     <w:lsdException w:name="heading 7" w:semiHidden="1" w:uiPriority="9" w:unhideWhenUsed="1" w:qFormat="1"/>
     <w:lsdException w:name="heading 8" w:semiHidden="1" w:uiPriority="9" w:unhideWhenUsed="1" w:qFormat="1"/>
@@ -638,15 +587,15 @@
     <w:lsdException w:name="index 7" w:semiHidden="1" w:unhideWhenUsed="1"/>
     <w:lsdException w:name="index 8" w:semiHidden="1" w:unhideWhenUsed="1"/>
     <w:lsdException w:name="index 9" w:semiHidden="1" w:unhideWhenUsed="1"/>
-    <w:lsdException w:name="toc 1" w:semiHidden="1" w:uiPriority="39" w:unhideWhenUsed="1"/>
-    <w:lsdException w:name="toc 2" w:semiHidden="1" w:uiPriority="39" w:unhideWhenUsed="1"/>
-    <w:lsdException w:name="toc 3" w:semiHidden="1" w:uiPriority="39" w:unhideWhenUsed="1"/>
-    <w:lsdException w:name="toc 4" w:semiHidden="1" w:uiPriority="39" w:unhideWhenUsed="1"/>
-    <w:lsdException w:name="toc 5" w:semiHidden="1" w:uiPriority="39" w:unhideWhenUsed="1"/>
-    <w:lsdException w:name="toc 6" w:semiHidden="1" w:uiPriority="39" w:unhideWhenUsed="1"/>
-    <w:lsdException w:name="toc 7" w:semiHidden="1" w:uiPriority="39" w:unhideWhenUsed="1"/>
-    <w:lsdException w:name="toc 8" w:semiHidden="1" w:uiPriority="39" w:unhideWhenUsed="1"/>
-    <w:lsdException w:name="toc 9" w:semiHidden="1" w:uiPriority="39" w:unhideWhenUsed="1"/>
+    <w:lsdException w:name="toc 1" w:uiPriority="39"/>
+    <w:lsdException w:name="toc 2" w:uiPriority="39"/>
+    <w:lsdException w:name="toc 3" w:uiPriority="39"/>
+    <w:lsdException w:name="toc 4" w:uiPriority="39"/>
+    <w:lsdException w:name="toc 5" w:uiPriority="39"/>
+    <w:lsdException w:name="toc 6" w:uiPriority="39"/>
+    <w:lsdException w:name="toc 7" w:uiPriority="39"/>
+    <w:lsdException w:name="toc 8" w:uiPriority="39"/>
+    <w:lsdException w:name="toc 9" w:uiPriority="39"/>
     <w:lsdException w:name="Normal Indent" w:semiHidden="1" w:unhideWhenUsed="1"/>
     <w:lsdException w:name="footnote text" w:semiHidden="1" w:unhideWhenUsed="1"/>
     <w:lsdException w:name="annotation text" w:semiHidden="1" w:unhideWhenUsed="1"/>
@@ -704,7 +653,6 @@
     <w:lsdException w:name="Body Text Indent 2" w:semiHidden="1" w:unhideWhenUsed="1"/>
     <w:lsdException w:name="Body Text Indent 3" w:semiHidden="1" w:unhideWhenUsed="1"/>
     <w:lsdException w:name="Block Text" w:semiHidden="1" w:unhideWhenUsed="1"/>
-    <w:lsdException w:name="Hyperlink" w:semiHidden="1" w:unhideWhenUsed="1"/>
     <w:lsdException w:name="FollowedHyperlink" w:semiHidden="1" w:unhideWhenUsed="1"/>
     <w:lsdException w:name="Strong" w:uiPriority="22" w:qFormat="1"/>
     <w:lsdException w:name="Emphasis" w:uiPriority="20" w:qFormat="1"/>
@@ -993,7 +941,84 @@
   </w:latentStyles>
   <w:style w:type="paragraph" w:default="1" w:styleId="a">
     <w:name w:val="Normal"/>
+    <w:link w:val="1"/>
     <w:qFormat/>
+  </w:style>
+  <w:style w:type="paragraph" w:styleId="10">
+    <w:name w:val="heading 1"/>
+    <w:next w:val="a"/>
+    <w:link w:val="11"/>
+    <w:uiPriority w:val="9"/>
+    <w:qFormat/>
+    <w:pPr>
+      <w:spacing w:before="120" w:after="120"/>
+      <w:outlineLvl w:val="0"/>
+    </w:pPr>
+    <w:rPr>
+      <w:b/>
+      <w:sz w:val="32"/>
+    </w:rPr>
+  </w:style>
+  <w:style w:type="paragraph" w:styleId="2">
+    <w:name w:val="heading 2"/>
+    <w:next w:val="a"/>
+    <w:link w:val="20"/>
+    <w:uiPriority w:val="9"/>
+    <w:qFormat/>
+    <w:pPr>
+      <w:spacing w:before="120" w:after="120"/>
+      <w:outlineLvl w:val="1"/>
+    </w:pPr>
+    <w:rPr>
+      <w:b/>
+      <w:color w:val="00A0FF"/>
+      <w:sz w:val="26"/>
+    </w:rPr>
+  </w:style>
+  <w:style w:type="paragraph" w:styleId="3">
+    <w:name w:val="heading 3"/>
+    <w:next w:val="a"/>
+    <w:link w:val="30"/>
+    <w:uiPriority w:val="9"/>
+    <w:qFormat/>
+    <w:pPr>
+      <w:outlineLvl w:val="2"/>
+    </w:pPr>
+    <w:rPr>
+      <w:b/>
+      <w:i/>
+    </w:rPr>
+  </w:style>
+  <w:style w:type="paragraph" w:styleId="4">
+    <w:name w:val="heading 4"/>
+    <w:next w:val="a"/>
+    <w:link w:val="40"/>
+    <w:uiPriority w:val="9"/>
+    <w:qFormat/>
+    <w:pPr>
+      <w:spacing w:before="120" w:after="120"/>
+      <w:outlineLvl w:val="3"/>
+    </w:pPr>
+    <w:rPr>
+      <w:b/>
+      <w:color w:val="595959"/>
+      <w:sz w:val="26"/>
+    </w:rPr>
+  </w:style>
+  <w:style w:type="paragraph" w:styleId="5">
+    <w:name w:val="heading 5"/>
+    <w:next w:val="a"/>
+    <w:link w:val="50"/>
+    <w:uiPriority w:val="9"/>
+    <w:qFormat/>
+    <w:pPr>
+      <w:spacing w:before="120" w:after="120"/>
+      <w:outlineLvl w:val="4"/>
+    </w:pPr>
+    <w:rPr>
+      <w:b/>
+      <w:sz w:val="22"/>
+    </w:rPr>
   </w:style>
   <w:style w:type="character" w:default="1" w:styleId="a0">
     <w:name w:val="Default Paragraph Font"/>
@@ -1022,215 +1047,432 @@
     <w:semiHidden/>
     <w:unhideWhenUsed/>
   </w:style>
+  <w:style w:type="character" w:customStyle="1" w:styleId="1">
+    <w:name w:val="Обычный1"/>
+  </w:style>
+  <w:style w:type="paragraph" w:styleId="21">
+    <w:name w:val="toc 2"/>
+    <w:next w:val="a"/>
+    <w:link w:val="22"/>
+    <w:uiPriority w:val="39"/>
+    <w:pPr>
+      <w:ind w:left="200"/>
+    </w:pPr>
+  </w:style>
+  <w:style w:type="character" w:customStyle="1" w:styleId="22">
+    <w:name w:val="Оглавление 2 Знак"/>
+    <w:link w:val="21"/>
+  </w:style>
+  <w:style w:type="paragraph" w:styleId="41">
+    <w:name w:val="toc 4"/>
+    <w:next w:val="a"/>
+    <w:link w:val="42"/>
+    <w:uiPriority w:val="39"/>
+    <w:pPr>
+      <w:ind w:left="600"/>
+    </w:pPr>
+  </w:style>
+  <w:style w:type="character" w:customStyle="1" w:styleId="42">
+    <w:name w:val="Оглавление 4 Знак"/>
+    <w:link w:val="41"/>
+  </w:style>
+  <w:style w:type="paragraph" w:styleId="6">
+    <w:name w:val="toc 6"/>
+    <w:next w:val="a"/>
+    <w:link w:val="60"/>
+    <w:uiPriority w:val="39"/>
+    <w:pPr>
+      <w:ind w:left="1000"/>
+    </w:pPr>
+  </w:style>
+  <w:style w:type="character" w:customStyle="1" w:styleId="60">
+    <w:name w:val="Оглавление 6 Знак"/>
+    <w:link w:val="6"/>
+  </w:style>
+  <w:style w:type="paragraph" w:styleId="7">
+    <w:name w:val="toc 7"/>
+    <w:next w:val="a"/>
+    <w:link w:val="70"/>
+    <w:uiPriority w:val="39"/>
+    <w:pPr>
+      <w:ind w:left="1200"/>
+    </w:pPr>
+  </w:style>
+  <w:style w:type="character" w:customStyle="1" w:styleId="70">
+    <w:name w:val="Оглавление 7 Знак"/>
+    <w:link w:val="7"/>
+  </w:style>
+  <w:style w:type="character" w:customStyle="1" w:styleId="30">
+    <w:name w:val="Заголовок 3 Знак"/>
+    <w:link w:val="3"/>
+    <w:rPr>
+      <w:rFonts w:ascii="XO Thames" w:hAnsi="XO Thames"/>
+      <w:b/>
+      <w:i/>
+      <w:color w:val="000000"/>
+    </w:rPr>
+  </w:style>
+  <w:style w:type="paragraph" w:styleId="31">
+    <w:name w:val="toc 3"/>
+    <w:next w:val="a"/>
+    <w:link w:val="32"/>
+    <w:uiPriority w:val="39"/>
+    <w:pPr>
+      <w:ind w:left="400"/>
+    </w:pPr>
+  </w:style>
+  <w:style w:type="character" w:customStyle="1" w:styleId="32">
+    <w:name w:val="Оглавление 3 Знак"/>
+    <w:link w:val="31"/>
+  </w:style>
+  <w:style w:type="character" w:customStyle="1" w:styleId="50">
+    <w:name w:val="Заголовок 5 Знак"/>
+    <w:link w:val="5"/>
+    <w:rPr>
+      <w:rFonts w:ascii="XO Thames" w:hAnsi="XO Thames"/>
+      <w:b/>
+      <w:color w:val="000000"/>
+      <w:sz w:val="22"/>
+    </w:rPr>
+  </w:style>
+  <w:style w:type="character" w:customStyle="1" w:styleId="11">
+    <w:name w:val="Заголовок 1 Знак"/>
+    <w:link w:val="10"/>
+    <w:rPr>
+      <w:rFonts w:ascii="XO Thames" w:hAnsi="XO Thames"/>
+      <w:b/>
+      <w:sz w:val="32"/>
+    </w:rPr>
+  </w:style>
+  <w:style w:type="paragraph" w:customStyle="1" w:styleId="12">
+    <w:name w:val="Гиперссылка1"/>
+    <w:link w:val="a3"/>
+    <w:rPr>
+      <w:color w:val="0000FF"/>
+      <w:u w:val="single"/>
+    </w:rPr>
+  </w:style>
+  <w:style w:type="character" w:styleId="a3">
+    <w:name w:val="Hyperlink"/>
+    <w:link w:val="12"/>
+    <w:rPr>
+      <w:color w:val="0000FF"/>
+      <w:u w:val="single"/>
+    </w:rPr>
+  </w:style>
+  <w:style w:type="paragraph" w:customStyle="1" w:styleId="Footnote">
+    <w:name w:val="Footnote"/>
+    <w:link w:val="Footnote0"/>
+    <w:rPr>
+      <w:sz w:val="22"/>
+    </w:rPr>
+  </w:style>
+  <w:style w:type="character" w:customStyle="1" w:styleId="Footnote0">
+    <w:name w:val="Footnote"/>
+    <w:link w:val="Footnote"/>
+    <w:rPr>
+      <w:rFonts w:ascii="XO Thames" w:hAnsi="XO Thames"/>
+      <w:sz w:val="22"/>
+    </w:rPr>
+  </w:style>
+  <w:style w:type="paragraph" w:styleId="13">
+    <w:name w:val="toc 1"/>
+    <w:next w:val="a"/>
+    <w:link w:val="14"/>
+    <w:uiPriority w:val="39"/>
+    <w:rPr>
+      <w:b/>
+    </w:rPr>
+  </w:style>
+  <w:style w:type="character" w:customStyle="1" w:styleId="14">
+    <w:name w:val="Оглавление 1 Знак"/>
+    <w:link w:val="13"/>
+    <w:rPr>
+      <w:rFonts w:ascii="XO Thames" w:hAnsi="XO Thames"/>
+      <w:b/>
+    </w:rPr>
+  </w:style>
+  <w:style w:type="paragraph" w:customStyle="1" w:styleId="HeaderandFooter">
+    <w:name w:val="Header and Footer"/>
+    <w:link w:val="HeaderandFooter0"/>
+    <w:pPr>
+      <w:spacing w:line="360" w:lineRule="auto"/>
+    </w:pPr>
+    <w:rPr>
+      <w:sz w:val="20"/>
+    </w:rPr>
+  </w:style>
+  <w:style w:type="character" w:customStyle="1" w:styleId="HeaderandFooter0">
+    <w:name w:val="Header and Footer"/>
+    <w:link w:val="HeaderandFooter"/>
+    <w:rPr>
+      <w:rFonts w:ascii="XO Thames" w:hAnsi="XO Thames"/>
+      <w:sz w:val="20"/>
+    </w:rPr>
+  </w:style>
+  <w:style w:type="paragraph" w:styleId="9">
+    <w:name w:val="toc 9"/>
+    <w:next w:val="a"/>
+    <w:link w:val="90"/>
+    <w:uiPriority w:val="39"/>
+    <w:pPr>
+      <w:ind w:left="1600"/>
+    </w:pPr>
+  </w:style>
+  <w:style w:type="character" w:customStyle="1" w:styleId="90">
+    <w:name w:val="Оглавление 9 Знак"/>
+    <w:link w:val="9"/>
+  </w:style>
+  <w:style w:type="paragraph" w:styleId="8">
+    <w:name w:val="toc 8"/>
+    <w:next w:val="a"/>
+    <w:link w:val="80"/>
+    <w:uiPriority w:val="39"/>
+    <w:pPr>
+      <w:ind w:left="1400"/>
+    </w:pPr>
+  </w:style>
+  <w:style w:type="character" w:customStyle="1" w:styleId="80">
+    <w:name w:val="Оглавление 8 Знак"/>
+    <w:link w:val="8"/>
+  </w:style>
+  <w:style w:type="paragraph" w:styleId="51">
+    <w:name w:val="toc 5"/>
+    <w:next w:val="a"/>
+    <w:link w:val="52"/>
+    <w:uiPriority w:val="39"/>
+    <w:pPr>
+      <w:ind w:left="800"/>
+    </w:pPr>
+  </w:style>
+  <w:style w:type="character" w:customStyle="1" w:styleId="52">
+    <w:name w:val="Оглавление 5 Знак"/>
+    <w:link w:val="51"/>
+  </w:style>
+  <w:style w:type="paragraph" w:styleId="a4">
+    <w:name w:val="Subtitle"/>
+    <w:next w:val="a"/>
+    <w:link w:val="a5"/>
+    <w:uiPriority w:val="11"/>
+    <w:qFormat/>
+    <w:rPr>
+      <w:i/>
+      <w:color w:val="616161"/>
+    </w:rPr>
+  </w:style>
+  <w:style w:type="character" w:customStyle="1" w:styleId="a5">
+    <w:name w:val="Подзаголовок Знак"/>
+    <w:link w:val="a4"/>
+    <w:rPr>
+      <w:rFonts w:ascii="XO Thames" w:hAnsi="XO Thames"/>
+      <w:i/>
+      <w:color w:val="616161"/>
+      <w:sz w:val="24"/>
+    </w:rPr>
+  </w:style>
+  <w:style w:type="paragraph" w:customStyle="1" w:styleId="toc10">
+    <w:name w:val="toc 10"/>
+    <w:next w:val="a"/>
+    <w:link w:val="toc100"/>
+    <w:uiPriority w:val="39"/>
+    <w:pPr>
+      <w:ind w:left="1800"/>
+    </w:pPr>
+  </w:style>
+  <w:style w:type="character" w:customStyle="1" w:styleId="toc100">
+    <w:name w:val="toc 10"/>
+    <w:link w:val="toc10"/>
+  </w:style>
+  <w:style w:type="paragraph" w:styleId="a6">
+    <w:name w:val="Title"/>
+    <w:next w:val="a"/>
+    <w:link w:val="a7"/>
+    <w:uiPriority w:val="10"/>
+    <w:qFormat/>
+    <w:rPr>
+      <w:b/>
+      <w:sz w:val="52"/>
+    </w:rPr>
+  </w:style>
+  <w:style w:type="character" w:customStyle="1" w:styleId="a7">
+    <w:name w:val="Заголовок Знак"/>
+    <w:link w:val="a6"/>
+    <w:rPr>
+      <w:rFonts w:ascii="XO Thames" w:hAnsi="XO Thames"/>
+      <w:b/>
+      <w:sz w:val="52"/>
+    </w:rPr>
+  </w:style>
+  <w:style w:type="character" w:customStyle="1" w:styleId="40">
+    <w:name w:val="Заголовок 4 Знак"/>
+    <w:link w:val="4"/>
+    <w:rPr>
+      <w:rFonts w:ascii="XO Thames" w:hAnsi="XO Thames"/>
+      <w:b/>
+      <w:color w:val="595959"/>
+      <w:sz w:val="26"/>
+    </w:rPr>
+  </w:style>
+  <w:style w:type="character" w:customStyle="1" w:styleId="20">
+    <w:name w:val="Заголовок 2 Знак"/>
+    <w:link w:val="2"/>
+    <w:rPr>
+      <w:rFonts w:ascii="XO Thames" w:hAnsi="XO Thames"/>
+      <w:b/>
+      <w:color w:val="00A0FF"/>
+      <w:sz w:val="26"/>
+    </w:rPr>
+  </w:style>
 </w:styles>
 </file>
 
 <file path=word/theme/theme1.xml><?xml version="1.0" encoding="utf-8"?>
-<a:theme xmlns:a="http://schemas.openxmlformats.org/drawingml/2006/main" name="Тема Office">
+<a:theme xmlns:a="http://schemas.openxmlformats.org/drawingml/2006/main" name="Office Theme">
   <a:themeElements>
-    <a:clrScheme name="Стандартная">
+    <a:clrScheme name="Office">
       <a:dk1>
-        <a:sysClr val="windowText" lastClr="000000"/>
+        <a:srgbClr val="000000"/>
       </a:dk1>
       <a:lt1>
-        <a:sysClr val="window" lastClr="FFFFFF"/>
+        <a:srgbClr val="FFFFFF"/>
       </a:lt1>
       <a:dk2>
-        <a:srgbClr val="44546A"/>
+        <a:srgbClr val="1F497D"/>
       </a:dk2>
       <a:lt2>
-        <a:srgbClr val="E7E6E6"/>
+        <a:srgbClr val="EEECE1"/>
       </a:lt2>
       <a:accent1>
-        <a:srgbClr val="5B9BD5"/>
+        <a:srgbClr val="4F81BD"/>
       </a:accent1>
       <a:accent2>
-        <a:srgbClr val="ED7D31"/>
+        <a:srgbClr val="C0504D"/>
       </a:accent2>
       <a:accent3>
-        <a:srgbClr val="A5A5A5"/>
+        <a:srgbClr val="9BBB59"/>
       </a:accent3>
       <a:accent4>
-        <a:srgbClr val="FFC000"/>
+        <a:srgbClr val="8064A2"/>
       </a:accent4>
       <a:accent5>
-        <a:srgbClr val="4472C4"/>
+        <a:srgbClr val="4BACC6"/>
       </a:accent5>
       <a:accent6>
-        <a:srgbClr val="70AD47"/>
+        <a:srgbClr val="F79646"/>
       </a:accent6>
       <a:hlink>
-        <a:srgbClr val="0563C1"/>
+        <a:srgbClr val="0000FF"/>
       </a:hlink>
       <a:folHlink>
-        <a:srgbClr val="954F72"/>
+        <a:srgbClr val="800080"/>
       </a:folHlink>
     </a:clrScheme>
-    <a:fontScheme name="Стандартная">
+    <a:fontScheme name="Office">
       <a:majorFont>
-        <a:latin typeface="Calibri Light" panose="020F0302020204030204"/>
+        <a:latin typeface="XO Thames"/>
         <a:ea typeface=""/>
         <a:cs typeface=""/>
-        <a:font script="Jpan" typeface="游ゴシック Light"/>
-        <a:font script="Hang" typeface="맑은 고딕"/>
-        <a:font script="Hans" typeface="等线 Light"/>
-        <a:font script="Hant" typeface="新細明體"/>
-        <a:font script="Arab" typeface="Times New Roman"/>
-        <a:font script="Hebr" typeface="Times New Roman"/>
-        <a:font script="Thai" typeface="Angsana New"/>
-        <a:font script="Ethi" typeface="Nyala"/>
-        <a:font script="Beng" typeface="Vrinda"/>
-        <a:font script="Gujr" typeface="Shruti"/>
-        <a:font script="Khmr" typeface="MoolBoran"/>
-        <a:font script="Knda" typeface="Tunga"/>
-        <a:font script="Guru" typeface="Raavi"/>
-        <a:font script="Cans" typeface="Euphemia"/>
-        <a:font script="Cher" typeface="Plantagenet Cherokee"/>
-        <a:font script="Yiii" typeface="Microsoft Yi Baiti"/>
-        <a:font script="Tibt" typeface="Microsoft Himalaya"/>
-        <a:font script="Thaa" typeface="MV Boli"/>
-        <a:font script="Deva" typeface="Mangal"/>
-        <a:font script="Telu" typeface="Gautami"/>
-        <a:font script="Taml" typeface="Latha"/>
-        <a:font script="Syrc" typeface="Estrangelo Edessa"/>
-        <a:font script="Orya" typeface="Kalinga"/>
-        <a:font script="Mlym" typeface="Kartika"/>
-        <a:font script="Laoo" typeface="DokChampa"/>
-        <a:font script="Sinh" typeface="Iskoola Pota"/>
-        <a:font script="Mong" typeface="Mongolian Baiti"/>
-        <a:font script="Viet" typeface="Times New Roman"/>
-        <a:font script="Uigh" typeface="Microsoft Uighur"/>
-        <a:font script="Geor" typeface="Sylfaen"/>
       </a:majorFont>
       <a:minorFont>
-        <a:latin typeface="Calibri" panose="020F0502020204030204"/>
+        <a:latin typeface="XO Thames"/>
         <a:ea typeface=""/>
         <a:cs typeface=""/>
-        <a:font script="Jpan" typeface="游明朝"/>
-        <a:font script="Hang" typeface="맑은 고딕"/>
-        <a:font script="Hans" typeface="等线"/>
-        <a:font script="Hant" typeface="新細明體"/>
-        <a:font script="Arab" typeface="Arial"/>
-        <a:font script="Hebr" typeface="Arial"/>
-        <a:font script="Thai" typeface="Cordia New"/>
-        <a:font script="Ethi" typeface="Nyala"/>
-        <a:font script="Beng" typeface="Vrinda"/>
-        <a:font script="Gujr" typeface="Shruti"/>
-        <a:font script="Khmr" typeface="DaunPenh"/>
-        <a:font script="Knda" typeface="Tunga"/>
-        <a:font script="Guru" typeface="Raavi"/>
-        <a:font script="Cans" typeface="Euphemia"/>
-        <a:font script="Cher" typeface="Plantagenet Cherokee"/>
-        <a:font script="Yiii" typeface="Microsoft Yi Baiti"/>
-        <a:font script="Tibt" typeface="Microsoft Himalaya"/>
-        <a:font script="Thaa" typeface="MV Boli"/>
-        <a:font script="Deva" typeface="Mangal"/>
-        <a:font script="Telu" typeface="Gautami"/>
-        <a:font script="Taml" typeface="Latha"/>
-        <a:font script="Syrc" typeface="Estrangelo Edessa"/>
-        <a:font script="Orya" typeface="Kalinga"/>
-        <a:font script="Mlym" typeface="Kartika"/>
-        <a:font script="Laoo" typeface="DokChampa"/>
-        <a:font script="Sinh" typeface="Iskoola Pota"/>
-        <a:font script="Mong" typeface="Mongolian Baiti"/>
-        <a:font script="Viet" typeface="Arial"/>
-        <a:font script="Uigh" typeface="Microsoft Uighur"/>
-        <a:font script="Geor" typeface="Sylfaen"/>
       </a:minorFont>
     </a:fontScheme>
-    <a:fmtScheme name="Стандартная">
+    <a:fmtScheme name="Office">
       <a:fillStyleLst>
         <a:solidFill>
           <a:schemeClr val="phClr"/>
         </a:solidFill>
-        <a:gradFill rotWithShape="1">
+        <a:gradFill>
           <a:gsLst>
             <a:gs pos="0">
               <a:schemeClr val="phClr">
-                <a:lumMod val="110000"/>
-                <a:satMod val="105000"/>
-                <a:tint val="67000"/>
+                <a:tint val="50000"/>
+                <a:satMod val="300000"/>
               </a:schemeClr>
             </a:gs>
-            <a:gs pos="50000">
+            <a:gs pos="35000">
               <a:schemeClr val="phClr">
-                <a:lumMod val="105000"/>
-                <a:satMod val="103000"/>
-                <a:tint val="73000"/>
+                <a:tint val="37000"/>
+                <a:satMod val="300000"/>
               </a:schemeClr>
             </a:gs>
             <a:gs pos="100000">
               <a:schemeClr val="phClr">
-                <a:lumMod val="105000"/>
-                <a:satMod val="109000"/>
-                <a:tint val="81000"/>
+                <a:tint val="15000"/>
+                <a:satMod val="350000"/>
               </a:schemeClr>
             </a:gs>
           </a:gsLst>
-          <a:lin ang="5400000" scaled="0"/>
         </a:gradFill>
-        <a:gradFill rotWithShape="1">
+        <a:gradFill>
           <a:gsLst>
             <a:gs pos="0">
               <a:schemeClr val="phClr">
-                <a:satMod val="103000"/>
-                <a:lumMod val="102000"/>
-                <a:tint val="94000"/>
+                <a:shade val="51000"/>
+                <a:satMod val="130000"/>
               </a:schemeClr>
             </a:gs>
-            <a:gs pos="50000">
+            <a:gs pos="80000">
               <a:schemeClr val="phClr">
-                <a:satMod val="110000"/>
-                <a:lumMod val="100000"/>
-                <a:shade val="100000"/>
+                <a:shade val="93000"/>
+                <a:satMod val="130000"/>
               </a:schemeClr>
             </a:gs>
             <a:gs pos="100000">
               <a:schemeClr val="phClr">
-                <a:lumMod val="99000"/>
-                <a:satMod val="120000"/>
-                <a:shade val="78000"/>
+                <a:shade val="94000"/>
+                <a:satMod val="135000"/>
               </a:schemeClr>
             </a:gs>
           </a:gsLst>
-          <a:lin ang="5400000" scaled="0"/>
         </a:gradFill>
       </a:fillStyleLst>
       <a:lnStyleLst>
-        <a:ln w="6350" cap="flat" cmpd="sng" algn="ctr">
+        <a:ln>
+          <a:solidFill>
+            <a:schemeClr val="phClr">
+              <a:shade val="95000"/>
+              <a:satMod val="105000"/>
+            </a:schemeClr>
+          </a:solidFill>
+        </a:ln>
+        <a:ln>
           <a:solidFill>
             <a:schemeClr val="phClr"/>
           </a:solidFill>
-          <a:prstDash val="solid"/>
-          <a:miter lim="800000"/>
         </a:ln>
-        <a:ln w="12700" cap="flat" cmpd="sng" algn="ctr">
+        <a:ln>
           <a:solidFill>
             <a:schemeClr val="phClr"/>
           </a:solidFill>
-          <a:prstDash val="solid"/>
-          <a:miter lim="800000"/>
-        </a:ln>
-        <a:ln w="19050" cap="flat" cmpd="sng" algn="ctr">
-          <a:solidFill>
-            <a:schemeClr val="phClr"/>
-          </a:solidFill>
-          <a:prstDash val="solid"/>
-          <a:miter lim="800000"/>
         </a:ln>
       </a:lnStyleLst>
       <a:effectStyleLst>
         <a:effectStyle>
-          <a:effectLst/>
-        </a:effectStyle>
-        <a:effectStyle>
-          <a:effectLst/>
+          <a:effectLst>
+            <a:outerShdw>
+              <a:srgbClr val="000000">
+                <a:alpha val="38000"/>
+              </a:srgbClr>
+            </a:outerShdw>
+          </a:effectLst>
         </a:effectStyle>
         <a:effectStyle>
           <a:effectLst>
-            <a:outerShdw blurRad="57150" dist="19050" dir="5400000" algn="ctr" rotWithShape="0">
+            <a:outerShdw>
               <a:srgbClr val="000000">
-                <a:alpha val="63000"/>
+                <a:alpha val="35000"/>
+              </a:srgbClr>
+            </a:outerShdw>
+          </a:effectLst>
+        </a:effectStyle>
+        <a:effectStyle>
+          <a:effectLst>
+            <a:outerShdw>
+              <a:srgbClr val="000000">
+                <a:alpha val="35000"/>
               </a:srgbClr>
             </a:outerShdw>
           </a:effectLst>
@@ -1240,60 +1482,49 @@
         <a:solidFill>
           <a:schemeClr val="phClr"/>
         </a:solidFill>
-        <a:solidFill>
-          <a:schemeClr val="phClr">
-            <a:tint val="95000"/>
-            <a:satMod val="170000"/>
-          </a:schemeClr>
-        </a:solidFill>
-        <a:gradFill rotWithShape="1">
+        <a:gradFill>
           <a:gsLst>
             <a:gs pos="0">
               <a:schemeClr val="phClr">
-                <a:tint val="93000"/>
-                <a:satMod val="150000"/>
-                <a:shade val="98000"/>
-                <a:lumMod val="102000"/>
+                <a:tint val="40000"/>
+                <a:satMod val="350000"/>
               </a:schemeClr>
             </a:gs>
-            <a:gs pos="50000">
+            <a:gs pos="40000">
               <a:schemeClr val="phClr">
-                <a:tint val="98000"/>
-                <a:satMod val="130000"/>
-                <a:shade val="90000"/>
-                <a:lumMod val="103000"/>
+                <a:tint val="45000"/>
+                <a:shade val="99000"/>
+                <a:satMod val="350000"/>
               </a:schemeClr>
             </a:gs>
             <a:gs pos="100000">
               <a:schemeClr val="phClr">
-                <a:shade val="63000"/>
-                <a:satMod val="120000"/>
+                <a:shade val="20000"/>
+                <a:satMod val="255000"/>
               </a:schemeClr>
             </a:gs>
           </a:gsLst>
-          <a:lin ang="5400000" scaled="0"/>
+        </a:gradFill>
+        <a:gradFill>
+          <a:gsLst>
+            <a:gs pos="0">
+              <a:schemeClr val="phClr">
+                <a:tint val="80000"/>
+                <a:satMod val="300000"/>
+              </a:schemeClr>
+            </a:gs>
+            <a:gs pos="100000">
+              <a:schemeClr val="phClr">
+                <a:shade val="30000"/>
+                <a:satMod val="200000"/>
+              </a:schemeClr>
+            </a:gs>
+          </a:gsLst>
         </a:gradFill>
       </a:bgFillStyleLst>
     </a:fmtScheme>
   </a:themeElements>
   <a:objectDefaults/>
   <a:extraClrSchemeLst/>
-  <a:extLst>
-    <a:ext uri="{05A4C25C-085E-4340-85A3-A5531E510DB2}">
-      <thm15:themeFamily xmlns:thm15="http://schemas.microsoft.com/office/thememl/2012/main" name="Office Theme" id="{62F939B6-93AF-4DB8-9C6B-D6C7DFDC589F}" vid="{4A3C46E8-61CC-4603-A589-7422A47A8E4A}"/>
-    </a:ext>
-  </a:extLst>
 </a:theme>
-</file>
-
-<file path=customXml/item1.xml><?xml version="1.0" encoding="utf-8"?>
-<b:Sources xmlns:b="http://schemas.openxmlformats.org/officeDocument/2006/bibliography" xmlns="http://schemas.openxmlformats.org/officeDocument/2006/bibliography" SelectedStyle="\APASixthEditionOfficeOnline.xsl" StyleName="APA" Version="6"/>
-</file>
-
-<file path=customXml/itemProps1.xml><?xml version="1.0" encoding="utf-8"?>
-<ds:datastoreItem xmlns:ds="http://schemas.openxmlformats.org/officeDocument/2006/customXml" ds:itemID="{96922142-C56A-4900-AEC6-ADED940FBD2C}">
-  <ds:schemaRefs>
-    <ds:schemaRef ds:uri="http://schemas.openxmlformats.org/officeDocument/2006/bibliography"/>
-  </ds:schemaRefs>
-</ds:datastoreItem>
 </file>
--- a/LR2/102.docx
+++ b/LR2/102.docx
@@ -5,20 +5,20 @@
     <w:p>
       <w:pPr>
         <w:spacing w:line="360" w:lineRule="auto"/>
-        <w:jc w:val="both"/>
-        <w:rPr>
-          <w:rFonts w:ascii="Times New Roman" w:hAnsi="Times New Roman"/>
-          <w:sz w:val="28"/>
-          <w:szCs w:val="28"/>
-        </w:rPr>
-      </w:pPr>
-      <w:r>
-        <w:rPr>
-          <w:rFonts w:ascii="Times New Roman" w:hAnsi="Times New Roman"/>
-          <w:sz w:val="28"/>
-          <w:szCs w:val="28"/>
-        </w:rPr>
-        <w:tab/>
+        <w:ind w:firstLine="709"/>
+        <w:jc w:val="both"/>
+        <w:rPr>
+          <w:rFonts w:ascii="Times New Roman" w:hAnsi="Times New Roman"/>
+          <w:sz w:val="28"/>
+          <w:szCs w:val="28"/>
+        </w:rPr>
+      </w:pPr>
+      <w:r>
+        <w:rPr>
+          <w:rFonts w:ascii="Times New Roman" w:hAnsi="Times New Roman"/>
+          <w:sz w:val="28"/>
+          <w:szCs w:val="28"/>
+        </w:rPr>
         <w:t xml:space="preserve">На самом деле, сегодня вечером, наверное, самое крупное событие в истории бокса на «Адской кухне» за последние полтора года, - усмехнулся Кольт. И да, мистер </w:t>
       </w:r>
       <w:proofErr w:type="spellStart"/>
@@ -43,60 +43,60 @@
     <w:p>
       <w:pPr>
         <w:spacing w:line="360" w:lineRule="auto"/>
-        <w:jc w:val="both"/>
-        <w:rPr>
-          <w:rFonts w:ascii="Times New Roman" w:hAnsi="Times New Roman"/>
-          <w:sz w:val="28"/>
-          <w:szCs w:val="28"/>
-        </w:rPr>
-      </w:pPr>
-      <w:r>
-        <w:rPr>
-          <w:rFonts w:ascii="Times New Roman" w:hAnsi="Times New Roman"/>
-          <w:sz w:val="28"/>
-          <w:szCs w:val="28"/>
-        </w:rPr>
-        <w:tab/>
+        <w:ind w:firstLine="709"/>
+        <w:jc w:val="both"/>
+        <w:rPr>
+          <w:rFonts w:ascii="Times New Roman" w:hAnsi="Times New Roman"/>
+          <w:sz w:val="28"/>
+          <w:szCs w:val="28"/>
+        </w:rPr>
+      </w:pPr>
+      <w:r>
+        <w:rPr>
+          <w:rFonts w:ascii="Times New Roman" w:hAnsi="Times New Roman"/>
+          <w:sz w:val="28"/>
+          <w:szCs w:val="28"/>
+        </w:rPr>
         <w:t>Вот так... Кажется отец Мэтта сегодня не хочет пропускать нестандартный бой, что он подпишет себе смертный приговор. Могу ли я спасти его? Что ж...</w:t>
       </w:r>
     </w:p>
     <w:p>
       <w:pPr>
         <w:spacing w:line="360" w:lineRule="auto"/>
-        <w:jc w:val="both"/>
-        <w:rPr>
-          <w:rFonts w:ascii="Times New Roman" w:hAnsi="Times New Roman"/>
-          <w:sz w:val="28"/>
-          <w:szCs w:val="28"/>
-        </w:rPr>
-      </w:pPr>
-      <w:r>
-        <w:rPr>
-          <w:rFonts w:ascii="Times New Roman" w:hAnsi="Times New Roman"/>
-          <w:sz w:val="28"/>
-          <w:szCs w:val="28"/>
-        </w:rPr>
-        <w:tab/>
+        <w:ind w:firstLine="709"/>
+        <w:jc w:val="both"/>
+        <w:rPr>
+          <w:rFonts w:ascii="Times New Roman" w:hAnsi="Times New Roman"/>
+          <w:sz w:val="28"/>
+          <w:szCs w:val="28"/>
+        </w:rPr>
+      </w:pPr>
+      <w:r>
+        <w:rPr>
+          <w:rFonts w:ascii="Times New Roman" w:hAnsi="Times New Roman"/>
+          <w:sz w:val="28"/>
+          <w:szCs w:val="28"/>
+        </w:rPr>
         <w:t>Стоит ли экономить? Не поймите меня неправильно, я не убийца, который может хладнокровно смотреть, как кого-то убивают. Однако в данном случае приходится взвешивать все «за» и «против».</w:t>
       </w:r>
     </w:p>
     <w:p>
       <w:pPr>
         <w:spacing w:line="360" w:lineRule="auto"/>
-        <w:jc w:val="both"/>
-        <w:rPr>
-          <w:rFonts w:ascii="Times New Roman" w:hAnsi="Times New Roman"/>
-          <w:sz w:val="28"/>
-          <w:szCs w:val="28"/>
-        </w:rPr>
-      </w:pPr>
-      <w:r>
-        <w:rPr>
-          <w:rFonts w:ascii="Times New Roman" w:hAnsi="Times New Roman"/>
-          <w:sz w:val="28"/>
-          <w:szCs w:val="28"/>
-        </w:rPr>
-        <w:tab/>
+        <w:ind w:firstLine="709"/>
+        <w:jc w:val="both"/>
+        <w:rPr>
+          <w:rFonts w:ascii="Times New Roman" w:hAnsi="Times New Roman"/>
+          <w:sz w:val="28"/>
+          <w:szCs w:val="28"/>
+        </w:rPr>
+      </w:pPr>
+      <w:r>
+        <w:rPr>
+          <w:rFonts w:ascii="Times New Roman" w:hAnsi="Times New Roman"/>
+          <w:sz w:val="28"/>
+          <w:szCs w:val="28"/>
+        </w:rPr>
         <w:t xml:space="preserve">Если я все же найду способ спасти старейшину </w:t>
       </w:r>
       <w:proofErr w:type="spellStart"/>
@@ -121,7 +121,7 @@
     <w:p>
       <w:pPr>
         <w:spacing w:line="360" w:lineRule="auto"/>
-        <w:ind w:firstLine="708"/>
+        <w:ind w:firstLine="709"/>
         <w:jc w:val="both"/>
         <w:rPr>
           <w:rFonts w:ascii="Times New Roman" w:hAnsi="Times New Roman"/>
@@ -141,80 +141,80 @@
     <w:p>
       <w:pPr>
         <w:spacing w:line="360" w:lineRule="auto"/>
-        <w:jc w:val="both"/>
-        <w:rPr>
-          <w:rFonts w:ascii="Times New Roman" w:hAnsi="Times New Roman"/>
-          <w:sz w:val="28"/>
-          <w:szCs w:val="28"/>
-        </w:rPr>
-      </w:pPr>
-      <w:r>
-        <w:rPr>
-          <w:rFonts w:ascii="Times New Roman" w:hAnsi="Times New Roman"/>
-          <w:sz w:val="28"/>
-          <w:szCs w:val="28"/>
-        </w:rPr>
-        <w:tab/>
+        <w:ind w:firstLine="709"/>
+        <w:jc w:val="both"/>
+        <w:rPr>
+          <w:rFonts w:ascii="Times New Roman" w:hAnsi="Times New Roman"/>
+          <w:sz w:val="28"/>
+          <w:szCs w:val="28"/>
+        </w:rPr>
+      </w:pPr>
+      <w:r>
+        <w:rPr>
+          <w:rFonts w:ascii="Times New Roman" w:hAnsi="Times New Roman"/>
+          <w:sz w:val="28"/>
+          <w:szCs w:val="28"/>
+        </w:rPr>
         <w:t>Нет, вы должны присматривать за его сыном, - ответил я детективу, как только принял решение. - И убедитесь, что вас не видят... Если кто-нибудь из слепых подойдёт к ребенку, я бы хотел, чтобы вы сообщили мне. Немедленно.</w:t>
       </w:r>
     </w:p>
     <w:p>
       <w:pPr>
         <w:spacing w:line="360" w:lineRule="auto"/>
-        <w:jc w:val="both"/>
-        <w:rPr>
-          <w:rFonts w:ascii="Times New Roman" w:hAnsi="Times New Roman"/>
-          <w:sz w:val="28"/>
-          <w:szCs w:val="28"/>
-        </w:rPr>
-      </w:pPr>
-      <w:r>
-        <w:rPr>
-          <w:rFonts w:ascii="Times New Roman" w:hAnsi="Times New Roman"/>
-          <w:sz w:val="28"/>
-          <w:szCs w:val="28"/>
-        </w:rPr>
-        <w:tab/>
+        <w:ind w:firstLine="709"/>
+        <w:jc w:val="both"/>
+        <w:rPr>
+          <w:rFonts w:ascii="Times New Roman" w:hAnsi="Times New Roman"/>
+          <w:sz w:val="28"/>
+          <w:szCs w:val="28"/>
+        </w:rPr>
+      </w:pPr>
+      <w:r>
+        <w:rPr>
+          <w:rFonts w:ascii="Times New Roman" w:hAnsi="Times New Roman"/>
+          <w:sz w:val="28"/>
+          <w:szCs w:val="28"/>
+        </w:rPr>
         <w:t>Хм... – вздрогнул детектив. - Я понимаю.</w:t>
       </w:r>
     </w:p>
     <w:p>
       <w:pPr>
         <w:spacing w:line="360" w:lineRule="auto"/>
-        <w:jc w:val="both"/>
-        <w:rPr>
-          <w:rFonts w:ascii="Times New Roman" w:hAnsi="Times New Roman"/>
-          <w:sz w:val="28"/>
-          <w:szCs w:val="28"/>
-        </w:rPr>
-      </w:pPr>
-      <w:r>
-        <w:rPr>
-          <w:rFonts w:ascii="Times New Roman" w:hAnsi="Times New Roman"/>
-          <w:sz w:val="28"/>
-          <w:szCs w:val="28"/>
-        </w:rPr>
-        <w:tab/>
+        <w:ind w:firstLine="709"/>
+        <w:jc w:val="both"/>
+        <w:rPr>
+          <w:rFonts w:ascii="Times New Roman" w:hAnsi="Times New Roman"/>
+          <w:sz w:val="28"/>
+          <w:szCs w:val="28"/>
+        </w:rPr>
+      </w:pPr>
+      <w:r>
+        <w:rPr>
+          <w:rFonts w:ascii="Times New Roman" w:hAnsi="Times New Roman"/>
+          <w:sz w:val="28"/>
+          <w:szCs w:val="28"/>
+        </w:rPr>
         <w:t>Телефон прямо перед вами. Есть только один номер. Позвоните ему и отправьте сообщение на автоответчик.</w:t>
       </w:r>
     </w:p>
     <w:p>
       <w:pPr>
         <w:spacing w:line="360" w:lineRule="auto"/>
-        <w:jc w:val="both"/>
-        <w:rPr>
-          <w:rFonts w:ascii="Times New Roman" w:hAnsi="Times New Roman"/>
-          <w:sz w:val="28"/>
-          <w:szCs w:val="28"/>
-        </w:rPr>
-      </w:pPr>
-      <w:r>
-        <w:rPr>
-          <w:rFonts w:ascii="Times New Roman" w:hAnsi="Times New Roman"/>
-          <w:sz w:val="28"/>
-          <w:szCs w:val="28"/>
-        </w:rPr>
-        <w:tab/>
+        <w:ind w:firstLine="709"/>
+        <w:jc w:val="both"/>
+        <w:rPr>
+          <w:rFonts w:ascii="Times New Roman" w:hAnsi="Times New Roman"/>
+          <w:sz w:val="28"/>
+          <w:szCs w:val="28"/>
+        </w:rPr>
+      </w:pPr>
+      <w:r>
+        <w:rPr>
+          <w:rFonts w:ascii="Times New Roman" w:hAnsi="Times New Roman"/>
+          <w:sz w:val="28"/>
+          <w:szCs w:val="28"/>
+        </w:rPr>
         <w:t xml:space="preserve">Понял, - сыщик взял трубку, повертел в руках, потом пожал плечами, спрятал </w:t>
       </w:r>
       <w:r>
@@ -269,46 +269,47 @@
     <w:p>
       <w:pPr>
         <w:spacing w:line="360" w:lineRule="auto"/>
-        <w:jc w:val="both"/>
-        <w:rPr>
-          <w:rFonts w:ascii="Times New Roman" w:hAnsi="Times New Roman"/>
-          <w:sz w:val="28"/>
-          <w:szCs w:val="28"/>
-        </w:rPr>
-      </w:pPr>
-      <w:r>
-        <w:rPr>
-          <w:rFonts w:ascii="Times New Roman" w:hAnsi="Times New Roman"/>
-          <w:sz w:val="28"/>
-          <w:szCs w:val="28"/>
-        </w:rPr>
-        <w:tab/>
+        <w:ind w:firstLine="709"/>
+        <w:jc w:val="both"/>
+        <w:rPr>
+          <w:rFonts w:ascii="Times New Roman" w:hAnsi="Times New Roman"/>
+          <w:sz w:val="28"/>
+          <w:szCs w:val="28"/>
+        </w:rPr>
+      </w:pPr>
+      <w:r>
+        <w:rPr>
+          <w:rFonts w:ascii="Times New Roman" w:hAnsi="Times New Roman"/>
+          <w:sz w:val="28"/>
+          <w:szCs w:val="28"/>
+        </w:rPr>
         <w:t>Да, отчеты должны отправляться каждый вечер в течение одного месяца. Если вы увидите слепого рядом с Мэттом, немедленно сообщите мне.</w:t>
       </w:r>
     </w:p>
     <w:p>
       <w:pPr>
         <w:spacing w:line="360" w:lineRule="auto"/>
-        <w:jc w:val="both"/>
-        <w:rPr>
-          <w:rFonts w:ascii="Times New Roman" w:hAnsi="Times New Roman"/>
-          <w:sz w:val="28"/>
-          <w:szCs w:val="28"/>
-        </w:rPr>
-      </w:pPr>
-      <w:r>
-        <w:rPr>
-          <w:rFonts w:ascii="Times New Roman" w:hAnsi="Times New Roman"/>
-          <w:sz w:val="28"/>
-          <w:szCs w:val="28"/>
-        </w:rPr>
-        <w:tab/>
+        <w:ind w:firstLine="709"/>
+        <w:jc w:val="both"/>
+        <w:rPr>
+          <w:rFonts w:ascii="Times New Roman" w:hAnsi="Times New Roman"/>
+          <w:sz w:val="28"/>
+          <w:szCs w:val="28"/>
+        </w:rPr>
+      </w:pPr>
+      <w:r>
+        <w:rPr>
+          <w:rFonts w:ascii="Times New Roman" w:hAnsi="Times New Roman"/>
+          <w:sz w:val="28"/>
+          <w:szCs w:val="28"/>
+        </w:rPr>
         <w:t>Ладно, похоже, детектив наконец-то настроился профессионально.</w:t>
       </w:r>
     </w:p>
     <w:p>
       <w:pPr>
         <w:spacing w:line="360" w:lineRule="auto"/>
+        <w:ind w:firstLine="709"/>
         <w:jc w:val="both"/>
         <w:rPr>
           <w:rFonts w:ascii="Times New Roman" w:hAnsi="Times New Roman"/>
@@ -323,7 +324,6 @@
           <w:szCs w:val="28"/>
         </w:rPr>
         <w:lastRenderedPageBreak/>
-        <w:tab/>
         <w:t xml:space="preserve">Мы уже отправили половину вашего платежа на ваш счёт. Вы получите вторую половину, если вовремя сообщите мне о контакте слепого с юным </w:t>
       </w:r>
       <w:proofErr w:type="spellStart"/>
@@ -348,20 +348,20 @@
     <w:p>
       <w:pPr>
         <w:spacing w:line="360" w:lineRule="auto"/>
-        <w:jc w:val="both"/>
-        <w:rPr>
-          <w:rFonts w:ascii="Times New Roman" w:hAnsi="Times New Roman"/>
-          <w:sz w:val="28"/>
-          <w:szCs w:val="28"/>
-        </w:rPr>
-      </w:pPr>
-      <w:r>
-        <w:rPr>
-          <w:rFonts w:ascii="Times New Roman" w:hAnsi="Times New Roman"/>
-          <w:sz w:val="28"/>
-          <w:szCs w:val="28"/>
-        </w:rPr>
-        <w:tab/>
+        <w:ind w:firstLine="709"/>
+        <w:jc w:val="both"/>
+        <w:rPr>
+          <w:rFonts w:ascii="Times New Roman" w:hAnsi="Times New Roman"/>
+          <w:sz w:val="28"/>
+          <w:szCs w:val="28"/>
+        </w:rPr>
+      </w:pPr>
+      <w:r>
+        <w:rPr>
+          <w:rFonts w:ascii="Times New Roman" w:hAnsi="Times New Roman"/>
+          <w:sz w:val="28"/>
+          <w:szCs w:val="28"/>
+        </w:rPr>
         <w:t xml:space="preserve">Насчёт денег. То, что </w:t>
       </w:r>
       <w:proofErr w:type="spellStart"/>
@@ -386,169 +386,178 @@
     <w:p>
       <w:pPr>
         <w:spacing w:line="360" w:lineRule="auto"/>
-        <w:jc w:val="both"/>
-        <w:rPr>
-          <w:rFonts w:ascii="Times New Roman" w:hAnsi="Times New Roman"/>
-          <w:sz w:val="28"/>
-          <w:szCs w:val="28"/>
-        </w:rPr>
-      </w:pPr>
-      <w:r>
-        <w:rPr>
-          <w:rFonts w:ascii="Times New Roman" w:hAnsi="Times New Roman"/>
-          <w:sz w:val="28"/>
-          <w:szCs w:val="28"/>
-        </w:rPr>
-        <w:tab/>
+        <w:ind w:firstLine="709"/>
+        <w:jc w:val="both"/>
+        <w:rPr>
+          <w:rFonts w:ascii="Times New Roman" w:hAnsi="Times New Roman"/>
+          <w:sz w:val="28"/>
+          <w:szCs w:val="28"/>
+        </w:rPr>
+      </w:pPr>
+      <w:r>
+        <w:rPr>
+          <w:rFonts w:ascii="Times New Roman" w:hAnsi="Times New Roman"/>
+          <w:sz w:val="28"/>
+          <w:szCs w:val="28"/>
+        </w:rPr>
         <w:t>На этот раз детектив только кивнул. А затем, убедившись, что инструкций больше нет, он подобрал шляпу и выскользнул за дверь.</w:t>
       </w:r>
     </w:p>
     <w:p>
       <w:pPr>
         <w:spacing w:line="360" w:lineRule="auto"/>
-        <w:jc w:val="both"/>
-        <w:rPr>
-          <w:rFonts w:ascii="Times New Roman" w:hAnsi="Times New Roman"/>
-          <w:sz w:val="28"/>
-          <w:szCs w:val="28"/>
-        </w:rPr>
-      </w:pPr>
-      <w:r>
-        <w:rPr>
-          <w:rFonts w:ascii="Times New Roman" w:hAnsi="Times New Roman"/>
-          <w:sz w:val="28"/>
-          <w:szCs w:val="28"/>
-        </w:rPr>
-        <w:tab/>
+        <w:ind w:firstLine="709"/>
+        <w:jc w:val="both"/>
+        <w:rPr>
+          <w:rFonts w:ascii="Times New Roman" w:hAnsi="Times New Roman"/>
+          <w:sz w:val="28"/>
+          <w:szCs w:val="28"/>
+        </w:rPr>
+      </w:pPr>
+      <w:r>
+        <w:rPr>
+          <w:rFonts w:ascii="Times New Roman" w:hAnsi="Times New Roman"/>
+          <w:sz w:val="28"/>
+          <w:szCs w:val="28"/>
+        </w:rPr>
         <w:t>Мы не прощались.</w:t>
       </w:r>
     </w:p>
     <w:p>
       <w:pPr>
         <w:spacing w:line="360" w:lineRule="auto"/>
-        <w:jc w:val="both"/>
-        <w:rPr>
-          <w:rFonts w:ascii="Times New Roman" w:hAnsi="Times New Roman"/>
-          <w:sz w:val="28"/>
-          <w:szCs w:val="28"/>
-        </w:rPr>
-      </w:pPr>
-      <w:r>
-        <w:rPr>
-          <w:rFonts w:ascii="Times New Roman" w:hAnsi="Times New Roman"/>
-          <w:sz w:val="28"/>
-          <w:szCs w:val="28"/>
-        </w:rPr>
-        <w:tab/>
+        <w:ind w:firstLine="709"/>
+        <w:jc w:val="both"/>
+        <w:rPr>
+          <w:rFonts w:ascii="Times New Roman" w:hAnsi="Times New Roman"/>
+          <w:sz w:val="28"/>
+          <w:szCs w:val="28"/>
+        </w:rPr>
+      </w:pPr>
+      <w:r>
+        <w:rPr>
+          <w:rFonts w:ascii="Times New Roman" w:hAnsi="Times New Roman"/>
+          <w:sz w:val="28"/>
+          <w:szCs w:val="28"/>
+        </w:rPr>
         <w:t>Дэнни Кольт вышел из дорогого лимузина, вдохнул чистый воздух и усмехнулся. Неподалеку находилась ее старая подруга Айрис Смит.</w:t>
       </w:r>
     </w:p>
     <w:p>
       <w:pPr>
         <w:spacing w:line="360" w:lineRule="auto"/>
-        <w:jc w:val="both"/>
-        <w:rPr>
-          <w:rFonts w:ascii="Times New Roman" w:hAnsi="Times New Roman"/>
-          <w:sz w:val="28"/>
-          <w:szCs w:val="28"/>
-        </w:rPr>
-      </w:pPr>
-      <w:r>
-        <w:rPr>
-          <w:rFonts w:ascii="Times New Roman" w:hAnsi="Times New Roman"/>
-          <w:sz w:val="28"/>
-          <w:szCs w:val="28"/>
-        </w:rPr>
-        <w:tab/>
+        <w:ind w:firstLine="709"/>
+        <w:jc w:val="both"/>
+        <w:rPr>
+          <w:rFonts w:ascii="Times New Roman" w:hAnsi="Times New Roman"/>
+          <w:sz w:val="28"/>
+          <w:szCs w:val="28"/>
+        </w:rPr>
+      </w:pPr>
+      <w:r>
+        <w:rPr>
+          <w:rFonts w:ascii="Times New Roman" w:hAnsi="Times New Roman"/>
+          <w:sz w:val="28"/>
+          <w:szCs w:val="28"/>
+        </w:rPr>
         <w:t>Сегодня девушка выглядела хорошо: строго в профессионально подобранной деловой одежде и в то же время бесконечно женственно в образе прекрасной «деловой женщины».</w:t>
       </w:r>
     </w:p>
     <w:p>
       <w:pPr>
         <w:spacing w:line="360" w:lineRule="auto"/>
-        <w:jc w:val="both"/>
-        <w:rPr>
-          <w:rFonts w:ascii="Times New Roman" w:hAnsi="Times New Roman"/>
-          <w:sz w:val="28"/>
-          <w:szCs w:val="28"/>
-        </w:rPr>
-      </w:pPr>
-      <w:r>
-        <w:rPr>
-          <w:rFonts w:ascii="Times New Roman" w:hAnsi="Times New Roman"/>
-          <w:sz w:val="28"/>
-          <w:szCs w:val="28"/>
-        </w:rPr>
-        <w:tab/>
+        <w:ind w:firstLine="709"/>
+        <w:jc w:val="both"/>
+        <w:rPr>
+          <w:rFonts w:ascii="Times New Roman" w:hAnsi="Times New Roman"/>
+          <w:sz w:val="28"/>
+          <w:szCs w:val="28"/>
+        </w:rPr>
+      </w:pPr>
+      <w:r>
+        <w:rPr>
+          <w:rFonts w:ascii="Times New Roman" w:hAnsi="Times New Roman"/>
+          <w:sz w:val="28"/>
+          <w:szCs w:val="28"/>
+        </w:rPr>
         <w:t>Дэнни выпрямился, выпрямив спину и поправив воротник куртки. Быстрым плавным движением он оказался рядом с девушкой, размашистым жестом предложил ей сигарету. Он осторожно взял сигарету и бросил на детектива быстрый взгляд из-под ресниц.</w:t>
       </w:r>
     </w:p>
     <w:p>
       <w:pPr>
         <w:spacing w:line="360" w:lineRule="auto"/>
-        <w:jc w:val="both"/>
-        <w:rPr>
-          <w:rFonts w:ascii="Times New Roman" w:hAnsi="Times New Roman"/>
-          <w:sz w:val="28"/>
-          <w:szCs w:val="28"/>
-        </w:rPr>
-      </w:pPr>
-      <w:r>
-        <w:rPr>
-          <w:rFonts w:ascii="Times New Roman" w:hAnsi="Times New Roman"/>
-          <w:sz w:val="28"/>
-          <w:szCs w:val="28"/>
-        </w:rPr>
-        <w:tab/>
-        <w:t>Когда-то тогда еще юный Кольт пытался отхлестать неприступную и очаровательную Айрис, но потерпел неудачу. Стоит отметить, что у Дэнни было очень мало неудач на личном фронте, наверное, поэтому Айрис запомнилась ему.</w:t>
-      </w:r>
-    </w:p>
-    <w:p>
-      <w:pPr>
-        <w:spacing w:line="360" w:lineRule="auto"/>
-        <w:jc w:val="both"/>
-        <w:rPr>
-          <w:rFonts w:ascii="Times New Roman" w:hAnsi="Times New Roman"/>
-          <w:sz w:val="28"/>
-          <w:szCs w:val="28"/>
-        </w:rPr>
-      </w:pPr>
-      <w:r>
-        <w:rPr>
-          <w:rFonts w:ascii="Times New Roman" w:hAnsi="Times New Roman"/>
-          <w:sz w:val="28"/>
-          <w:szCs w:val="28"/>
-        </w:rPr>
-        <w:tab/>
-        <w:t>Ты ни капельки не изменилась за пять лет, детка, - тут же перешел в наступление сердцеед-детектив.</w:t>
-      </w:r>
-    </w:p>
-    <w:p>
-      <w:pPr>
-        <w:spacing w:line="360" w:lineRule="auto"/>
-        <w:jc w:val="both"/>
-        <w:rPr>
-          <w:rFonts w:ascii="Times New Roman" w:hAnsi="Times New Roman"/>
-          <w:sz w:val="28"/>
-          <w:szCs w:val="28"/>
-        </w:rPr>
-      </w:pPr>
-      <w:r>
-        <w:rPr>
-          <w:rFonts w:ascii="Times New Roman" w:hAnsi="Times New Roman"/>
-          <w:sz w:val="28"/>
-          <w:szCs w:val="28"/>
-        </w:rPr>
-        <w:tab/>
-        <w:t>Смит несколько секунд смотрел на детектива своей короной уничтожающего взгляда, потом тяжело вздохнул, закрыл глаза, вздохнул глубоко, сочно, словно не замечая, что тем самым указывает на ее очень выступающую грудь, достоинства которой не было ни легкая блузка, ни жакет не могли скрыть.</w:t>
+        <w:ind w:firstLine="709"/>
+        <w:jc w:val="both"/>
+        <w:rPr>
+          <w:rFonts w:ascii="Times New Roman" w:hAnsi="Times New Roman"/>
+          <w:sz w:val="28"/>
+          <w:szCs w:val="28"/>
+        </w:rPr>
+      </w:pPr>
+      <w:r>
+        <w:rPr>
+          <w:rFonts w:ascii="Times New Roman" w:hAnsi="Times New Roman"/>
+          <w:sz w:val="28"/>
+          <w:szCs w:val="28"/>
+        </w:rPr>
+        <w:t xml:space="preserve">Когда-то тогда еще юный Кольт пытался отхлестать неприступную и очаровательную Айрис, но потерпел неудачу. Стоит отметить, что у Дэнни было очень мало неудач на личном фронте, наверное, поэтому Айрис запомнилась </w:t>
       </w:r>
       <w:bookmarkStart w:id="0" w:name="_GoBack"/>
       <w:bookmarkEnd w:id="0"/>
+      <w:r>
+        <w:rPr>
+          <w:rFonts w:ascii="Times New Roman" w:hAnsi="Times New Roman"/>
+          <w:sz w:val="28"/>
+          <w:szCs w:val="28"/>
+        </w:rPr>
+        <w:t>ему.</w:t>
+      </w:r>
+    </w:p>
+    <w:p>
+      <w:pPr>
+        <w:spacing w:line="360" w:lineRule="auto"/>
+        <w:ind w:firstLine="709"/>
+        <w:jc w:val="both"/>
+        <w:rPr>
+          <w:rFonts w:ascii="Times New Roman" w:hAnsi="Times New Roman"/>
+          <w:sz w:val="28"/>
+          <w:szCs w:val="28"/>
+        </w:rPr>
+      </w:pPr>
+      <w:r>
+        <w:rPr>
+          <w:rFonts w:ascii="Times New Roman" w:hAnsi="Times New Roman"/>
+          <w:sz w:val="28"/>
+          <w:szCs w:val="28"/>
+        </w:rPr>
+        <w:t>Ты ни капельки не изменилась за пять лет, детка, - тут же перешел в наступление сердцеед-детектив.</w:t>
+      </w:r>
+    </w:p>
+    <w:p>
+      <w:pPr>
+        <w:spacing w:line="360" w:lineRule="auto"/>
+        <w:ind w:firstLine="709"/>
+        <w:jc w:val="both"/>
+        <w:rPr>
+          <w:rFonts w:ascii="Times New Roman" w:hAnsi="Times New Roman"/>
+          <w:sz w:val="28"/>
+          <w:szCs w:val="28"/>
+        </w:rPr>
+      </w:pPr>
+      <w:r>
+        <w:rPr>
+          <w:rFonts w:ascii="Times New Roman" w:hAnsi="Times New Roman"/>
+          <w:sz w:val="28"/>
+          <w:szCs w:val="28"/>
+        </w:rPr>
+        <w:t>Смит несколько секунд смотрел на детектива своей короной уничтожающего взгляда, потом тяжело вздохнул, закрыл глаза, вздохнул глубоко, сочно, словно не замечая, что тем самым указывает на ее очень выступающую грудь, достоинства которой не было ни легкая блузка, ни жакет не могли скрыть.</w:t>
+      </w:r>
     </w:p>
     <w:sectPr>
-      <w:pgSz w:w="12240" w:h="15840"/>
+      <w:pgSz w:w="11906" w:h="16838" w:code="9"/>
       <w:pgMar w:top="1134" w:right="850" w:bottom="1134" w:left="1701" w:header="720" w:footer="720" w:gutter="0"/>
       <w:cols w:space="720"/>
+      <w:docGrid w:linePitch="326"/>
     </w:sectPr>
   </w:body>
 </w:document>
@@ -1527,4 +1536,16 @@
   <a:objectDefaults/>
   <a:extraClrSchemeLst/>
 </a:theme>
+</file>
+
+<file path=customXml/item1.xml><?xml version="1.0" encoding="utf-8"?>
+<b:Sources xmlns:b="http://schemas.openxmlformats.org/officeDocument/2006/bibliography" xmlns="http://schemas.openxmlformats.org/officeDocument/2006/bibliography" SelectedStyle="\APASixthEditionOfficeOnline.xsl" StyleName="APA" Version="6"/>
+</file>
+
+<file path=customXml/itemProps1.xml><?xml version="1.0" encoding="utf-8"?>
+<ds:datastoreItem xmlns:ds="http://schemas.openxmlformats.org/officeDocument/2006/customXml" ds:itemID="{308586BF-73AC-4B3D-95BF-0C46D27D8E89}">
+  <ds:schemaRefs>
+    <ds:schemaRef ds:uri="http://schemas.openxmlformats.org/officeDocument/2006/bibliography"/>
+  </ds:schemaRefs>
+</ds:datastoreItem>
 </file>
--- a/LR2/102.docx
+++ b/LR2/102.docx
@@ -19,7 +19,23 @@
           <w:sz w:val="28"/>
           <w:szCs w:val="28"/>
         </w:rPr>
-        <w:t xml:space="preserve">На самом деле, сегодня вечером, наверное, самое крупное событие в истории бокса на «Адской кухне» за последние полтора года, - усмехнулся Кольт. И да, мистер </w:t>
+        <w:t>На самом деле, сегодня вечером, наверное, самое крупное событие в</w:t>
+      </w:r>
+      <w:r>
+        <w:rPr>
+          <w:rFonts w:ascii="Times New Roman" w:hAnsi="Times New Roman"/>
+          <w:sz w:val="28"/>
+          <w:szCs w:val="28"/>
+        </w:rPr>
+        <w:t xml:space="preserve"> истории бокса на "Адской кухне"</w:t>
+      </w:r>
+      <w:r>
+        <w:rPr>
+          <w:rFonts w:ascii="Times New Roman" w:hAnsi="Times New Roman"/>
+          <w:sz w:val="28"/>
+          <w:szCs w:val="28"/>
+        </w:rPr>
+        <w:t xml:space="preserve"> за последние полтора года, - усмехнулся Кольт. И да, мистер </w:t>
       </w:r>
       <w:proofErr w:type="spellStart"/>
       <w:r>
@@ -57,27 +73,83 @@
           <w:sz w:val="28"/>
           <w:szCs w:val="28"/>
         </w:rPr>
-        <w:t>Вот так... Кажется отец Мэтта сегодня не хочет пропускать нестандартный бой, что он подпишет себе смертный приговор. Могу ли я спасти его? Что ж...</w:t>
-      </w:r>
-    </w:p>
-    <w:p>
-      <w:pPr>
-        <w:spacing w:line="360" w:lineRule="auto"/>
-        <w:ind w:firstLine="709"/>
-        <w:jc w:val="both"/>
-        <w:rPr>
-          <w:rFonts w:ascii="Times New Roman" w:hAnsi="Times New Roman"/>
-          <w:sz w:val="28"/>
-          <w:szCs w:val="28"/>
-        </w:rPr>
-      </w:pPr>
-      <w:r>
-        <w:rPr>
-          <w:rFonts w:ascii="Times New Roman" w:hAnsi="Times New Roman"/>
-          <w:sz w:val="28"/>
-          <w:szCs w:val="28"/>
-        </w:rPr>
-        <w:t>Стоит ли экономить? Не поймите меня неправильно, я не убийца, который может хладнокровно смотреть, как кого-то убивают. Однако в данном случае приходится взвешивать все «за» и «против».</w:t>
+        <w:t>Вот так...</w:t>
+      </w:r>
+      <w:r>
+        <w:rPr>
+          <w:rFonts w:ascii="Times New Roman" w:hAnsi="Times New Roman"/>
+          <w:sz w:val="28"/>
+          <w:szCs w:val="28"/>
+        </w:rPr>
+        <w:t xml:space="preserve"> </w:t>
+      </w:r>
+      <w:r>
+        <w:rPr>
+          <w:rFonts w:ascii="Times New Roman" w:hAnsi="Times New Roman"/>
+          <w:sz w:val="28"/>
+          <w:szCs w:val="28"/>
+        </w:rPr>
+        <w:t>Кажется</w:t>
+      </w:r>
+      <w:r>
+        <w:rPr>
+          <w:rFonts w:ascii="Times New Roman" w:hAnsi="Times New Roman"/>
+          <w:sz w:val="28"/>
+          <w:szCs w:val="28"/>
+        </w:rPr>
+        <w:t>,</w:t>
+      </w:r>
+      <w:r>
+        <w:rPr>
+          <w:rFonts w:ascii="Times New Roman" w:hAnsi="Times New Roman"/>
+          <w:sz w:val="28"/>
+          <w:szCs w:val="28"/>
+        </w:rPr>
+        <w:t xml:space="preserve"> отец Мэтта сегодня не хочет пропускать нестандартный бой, что он подпишет себе смертный приговор. Могу ли я спасти его? Что ж</w:t>
+      </w:r>
+      <w:r>
+        <w:rPr>
+          <w:rFonts w:ascii="Times New Roman" w:hAnsi="Times New Roman"/>
+          <w:sz w:val="28"/>
+          <w:szCs w:val="28"/>
+        </w:rPr>
+        <w:t xml:space="preserve"> ...</w:t>
+      </w:r>
+    </w:p>
+    <w:p>
+      <w:pPr>
+        <w:spacing w:line="360" w:lineRule="auto"/>
+        <w:ind w:firstLine="709"/>
+        <w:jc w:val="both"/>
+        <w:rPr>
+          <w:rFonts w:ascii="Times New Roman" w:hAnsi="Times New Roman"/>
+          <w:sz w:val="28"/>
+          <w:szCs w:val="28"/>
+        </w:rPr>
+      </w:pPr>
+      <w:r>
+        <w:rPr>
+          <w:rFonts w:ascii="Times New Roman" w:hAnsi="Times New Roman"/>
+          <w:sz w:val="28"/>
+          <w:szCs w:val="28"/>
+        </w:rPr>
+        <w:t>Стоит ли экономить? Не поймите меня неправильно, я не убийца, который может хладнокровно смотреть, как кого-то убивают. Однако в данном сл</w:t>
+      </w:r>
+      <w:r>
+        <w:rPr>
+          <w:rFonts w:ascii="Times New Roman" w:hAnsi="Times New Roman"/>
+          <w:sz w:val="28"/>
+          <w:szCs w:val="28"/>
+        </w:rPr>
+        <w:t>учае приходится взвешивать все "за" и "против"</w:t>
+      </w:r>
+      <w:r>
+        <w:rPr>
+          <w:rFonts w:ascii="Times New Roman" w:hAnsi="Times New Roman"/>
+          <w:sz w:val="28"/>
+          <w:szCs w:val="28"/>
+        </w:rPr>
+        <w:t>.</w:t>
       </w:r>
     </w:p>
     <w:p>
@@ -115,7 +187,17 @@
           <w:sz w:val="28"/>
           <w:szCs w:val="28"/>
         </w:rPr>
-        <w:t xml:space="preserve"> за пару часов, что он мне даст? Не имеет значения. Таинственный учитель Сорвиголовы вряд ли сможет забрать Мэтта у отца, а значит, и сам Сорвиголова никогда не появится. Также возможно, что способности Мэтта, которые он получил от взаимодействия с теми химикатами в грузовике, который чуть не попал в прохожего, сводят его с ума. Это возможно? Скорее.</w:t>
+        <w:t xml:space="preserve"> за пару часов, что он мне даст? Не имеет значения. Таинственн</w:t>
+      </w:r>
+      <w:bookmarkStart w:id="0" w:name="_GoBack"/>
+      <w:bookmarkEnd w:id="0"/>
+      <w:r>
+        <w:rPr>
+          <w:rFonts w:ascii="Times New Roman" w:hAnsi="Times New Roman"/>
+          <w:sz w:val="28"/>
+          <w:szCs w:val="28"/>
+        </w:rPr>
+        <w:t>ый учитель Сорвиголовы вряд ли сможет забрать Мэтта у отца, а значит, и сам Сорвиголова никогда не появится. Также возможно, что способности Мэтта, которые он получил от взаимодействия с теми химикатами в грузовике, который чуть не попал в прохожего, сводят его с ума. Это возможно? Скорее.</w:t>
       </w:r>
     </w:p>
     <w:p>
@@ -500,17 +582,7 @@
           <w:sz w:val="28"/>
           <w:szCs w:val="28"/>
         </w:rPr>
-        <w:t xml:space="preserve">Когда-то тогда еще юный Кольт пытался отхлестать неприступную и очаровательную Айрис, но потерпел неудачу. Стоит отметить, что у Дэнни было очень мало неудач на личном фронте, наверное, поэтому Айрис запомнилась </w:t>
-      </w:r>
-      <w:bookmarkStart w:id="0" w:name="_GoBack"/>
-      <w:bookmarkEnd w:id="0"/>
-      <w:r>
-        <w:rPr>
-          <w:rFonts w:ascii="Times New Roman" w:hAnsi="Times New Roman"/>
-          <w:sz w:val="28"/>
-          <w:szCs w:val="28"/>
-        </w:rPr>
-        <w:t>ему.</w:t>
+        <w:t>Когда-то тогда еще юный Кольт пытался отхлестать неприступную и очаровательную Айрис, но потерпел неудачу. Стоит отметить, что у Дэнни было очень мало неудач на личном фронте, наверное, поэтому Айрис запомнилась ему.</w:t>
       </w:r>
     </w:p>
     <w:p>
@@ -1543,7 +1615,7 @@
 </file>
 
 <file path=customXml/itemProps1.xml><?xml version="1.0" encoding="utf-8"?>
-<ds:datastoreItem xmlns:ds="http://schemas.openxmlformats.org/officeDocument/2006/customXml" ds:itemID="{308586BF-73AC-4B3D-95BF-0C46D27D8E89}">
+<ds:datastoreItem xmlns:ds="http://schemas.openxmlformats.org/officeDocument/2006/customXml" ds:itemID="{67249FE4-E1F2-4CF8-A26A-38E4E0B7AAB5}">
   <ds:schemaRefs>
     <ds:schemaRef ds:uri="http://schemas.openxmlformats.org/officeDocument/2006/bibliography"/>
   </ds:schemaRefs>

--- a/LR2/102.docx
+++ b/LR2/102.docx
@@ -35,7 +35,15 @@
           <w:sz w:val="28"/>
           <w:szCs w:val="28"/>
         </w:rPr>
-        <w:t xml:space="preserve"> за последние полтора года, - усмехнулся Кольт. И да, мистер </w:t>
+        <w:t xml:space="preserve"> за последние полтора года, - усмехнулся Кол</w:t>
+      </w:r>
+      <w:r>
+        <w:rPr>
+          <w:rFonts w:ascii="Times New Roman" w:hAnsi="Times New Roman"/>
+          <w:sz w:val="28"/>
+          <w:szCs w:val="28"/>
+        </w:rPr>
+        <w:t xml:space="preserve">ьт. И да, мистер </w:t>
       </w:r>
       <w:proofErr w:type="spellStart"/>
       <w:r>
@@ -53,7 +61,23 @@
           <w:sz w:val="28"/>
           <w:szCs w:val="28"/>
         </w:rPr>
-        <w:t xml:space="preserve"> замешан… я должен следить за этим боксером?</w:t>
+        <w:t xml:space="preserve"> замешан.</w:t>
+      </w:r>
+      <w:r>
+        <w:rPr>
+          <w:rFonts w:ascii="Times New Roman" w:hAnsi="Times New Roman"/>
+          <w:sz w:val="28"/>
+          <w:szCs w:val="28"/>
+        </w:rPr>
+        <w:t>..</w:t>
+      </w:r>
+      <w:r>
+        <w:rPr>
+          <w:rFonts w:ascii="Times New Roman" w:hAnsi="Times New Roman"/>
+          <w:sz w:val="28"/>
+          <w:szCs w:val="28"/>
+        </w:rPr>
+        <w:t xml:space="preserve"> я должен следить за этим боксером?</w:t>
       </w:r>
     </w:p>
     <w:p>
@@ -187,7 +211,259 @@
           <w:sz w:val="28"/>
           <w:szCs w:val="28"/>
         </w:rPr>
-        <w:t xml:space="preserve"> за пару часов, что он мне даст? Не имеет значения. Таинственн</w:t>
+        <w:t xml:space="preserve"> за пару часов, что он мне даст? Не имеет значения. Таинственный учитель Сорвиголовы вряд ли сможет забрать Мэтта у отца, а значит, и сам Сорвиголова никогда не появится. Также возможно, что способности Мэтта, которые он получил от взаимодействия с теми химикатами в грузовике, который чуть не попал в прохожего, сводят его с ума. Это возможно? Скорее.</w:t>
+      </w:r>
+    </w:p>
+    <w:p>
+      <w:pPr>
+        <w:spacing w:line="360" w:lineRule="auto"/>
+        <w:ind w:firstLine="709"/>
+        <w:jc w:val="both"/>
+        <w:rPr>
+          <w:rFonts w:ascii="Times New Roman" w:hAnsi="Times New Roman"/>
+          <w:sz w:val="28"/>
+          <w:szCs w:val="28"/>
+        </w:rPr>
+      </w:pPr>
+      <w:r>
+        <w:rPr>
+          <w:rFonts w:ascii="Times New Roman" w:hAnsi="Times New Roman"/>
+          <w:sz w:val="28"/>
+          <w:szCs w:val="28"/>
+        </w:rPr>
+        <w:t>Что, если я ничего не буду делать? Тогда я буду чувствовать себя виноватой перед Мэттом до конца жизни... Хотя с чувством вины я, наверное, справлюсь. Надеяться.</w:t>
+      </w:r>
+    </w:p>
+    <w:p>
+      <w:pPr>
+        <w:spacing w:line="360" w:lineRule="auto"/>
+        <w:ind w:firstLine="709"/>
+        <w:jc w:val="both"/>
+        <w:rPr>
+          <w:rFonts w:ascii="Times New Roman" w:hAnsi="Times New Roman"/>
+          <w:sz w:val="28"/>
+          <w:szCs w:val="28"/>
+        </w:rPr>
+      </w:pPr>
+      <w:r>
+        <w:rPr>
+          <w:rFonts w:ascii="Times New Roman" w:hAnsi="Times New Roman"/>
+          <w:sz w:val="28"/>
+          <w:szCs w:val="28"/>
+        </w:rPr>
+        <w:t>Нет, вы долж</w:t>
+      </w:r>
+      <w:r>
+        <w:rPr>
+          <w:rFonts w:ascii="Times New Roman" w:hAnsi="Times New Roman"/>
+          <w:sz w:val="28"/>
+          <w:szCs w:val="28"/>
+        </w:rPr>
+        <w:t>ны присматривать за его сыном, -</w:t>
+      </w:r>
+      <w:r>
+        <w:rPr>
+          <w:rFonts w:ascii="Times New Roman" w:hAnsi="Times New Roman"/>
+          <w:sz w:val="28"/>
+          <w:szCs w:val="28"/>
+        </w:rPr>
+        <w:t xml:space="preserve"> ответил я детективу, как только принял решение. - </w:t>
+      </w:r>
+      <w:r>
+        <w:rPr>
+          <w:rFonts w:ascii="Times New Roman" w:hAnsi="Times New Roman"/>
+          <w:sz w:val="28"/>
+          <w:szCs w:val="28"/>
+        </w:rPr>
+        <w:t>И убедитесь, что вас не видят..</w:t>
+      </w:r>
+      <w:r>
+        <w:rPr>
+          <w:rFonts w:ascii="Times New Roman" w:hAnsi="Times New Roman"/>
+          <w:sz w:val="28"/>
+          <w:szCs w:val="28"/>
+        </w:rPr>
+        <w:t>.</w:t>
+      </w:r>
+      <w:r>
+        <w:rPr>
+          <w:rFonts w:ascii="Times New Roman" w:hAnsi="Times New Roman"/>
+          <w:sz w:val="28"/>
+          <w:szCs w:val="28"/>
+        </w:rPr>
+        <w:t xml:space="preserve"> Ес</w:t>
+      </w:r>
+      <w:r>
+        <w:rPr>
+          <w:rFonts w:ascii="Times New Roman" w:hAnsi="Times New Roman"/>
+          <w:sz w:val="28"/>
+          <w:szCs w:val="28"/>
+        </w:rPr>
+        <w:t>ли кто-</w:t>
+      </w:r>
+      <w:r>
+        <w:rPr>
+          <w:rFonts w:ascii="Times New Roman" w:hAnsi="Times New Roman"/>
+          <w:sz w:val="28"/>
+          <w:szCs w:val="28"/>
+        </w:rPr>
+        <w:t>нибудь из слепых подойдёт к ребенку, я бы хотел, чтобы вы сообщили мне. Немедленно.</w:t>
+      </w:r>
+    </w:p>
+    <w:p>
+      <w:pPr>
+        <w:spacing w:line="360" w:lineRule="auto"/>
+        <w:ind w:firstLine="709"/>
+        <w:jc w:val="both"/>
+        <w:rPr>
+          <w:rFonts w:ascii="Times New Roman" w:hAnsi="Times New Roman"/>
+          <w:sz w:val="28"/>
+          <w:szCs w:val="28"/>
+        </w:rPr>
+      </w:pPr>
+      <w:r>
+        <w:rPr>
+          <w:rFonts w:ascii="Times New Roman" w:hAnsi="Times New Roman"/>
+          <w:sz w:val="28"/>
+          <w:szCs w:val="28"/>
+        </w:rPr>
+        <w:t>Хм... -</w:t>
+      </w:r>
+      <w:r>
+        <w:rPr>
+          <w:rFonts w:ascii="Times New Roman" w:hAnsi="Times New Roman"/>
+          <w:sz w:val="28"/>
+          <w:szCs w:val="28"/>
+        </w:rPr>
+        <w:t xml:space="preserve"> вздрогнул детектив. - Я понимаю.</w:t>
+      </w:r>
+    </w:p>
+    <w:p>
+      <w:pPr>
+        <w:spacing w:line="360" w:lineRule="auto"/>
+        <w:ind w:firstLine="709"/>
+        <w:jc w:val="both"/>
+        <w:rPr>
+          <w:rFonts w:ascii="Times New Roman" w:hAnsi="Times New Roman"/>
+          <w:sz w:val="28"/>
+          <w:szCs w:val="28"/>
+        </w:rPr>
+      </w:pPr>
+      <w:r>
+        <w:rPr>
+          <w:rFonts w:ascii="Times New Roman" w:hAnsi="Times New Roman"/>
+          <w:sz w:val="28"/>
+          <w:szCs w:val="28"/>
+        </w:rPr>
+        <w:t>Телефон прямо перед вами. Есть только один номер. Позвоните ему и отправьте сообщение на автоответчик.</w:t>
+      </w:r>
+    </w:p>
+    <w:p>
+      <w:pPr>
+        <w:spacing w:line="360" w:lineRule="auto"/>
+        <w:ind w:firstLine="709"/>
+        <w:jc w:val="both"/>
+        <w:rPr>
+          <w:rFonts w:ascii="Times New Roman" w:hAnsi="Times New Roman"/>
+          <w:sz w:val="28"/>
+          <w:szCs w:val="28"/>
+        </w:rPr>
+      </w:pPr>
+      <w:r>
+        <w:rPr>
+          <w:rFonts w:ascii="Times New Roman" w:hAnsi="Times New Roman"/>
+          <w:sz w:val="28"/>
+          <w:szCs w:val="28"/>
+        </w:rPr>
+        <w:t xml:space="preserve">Понял, - сыщик взял трубку, повертел в руках, потом пожал плечами, спрятал </w:t>
+      </w:r>
+      <w:r>
+        <w:rPr>
+          <w:rFonts w:ascii="Times New Roman" w:hAnsi="Times New Roman"/>
+          <w:sz w:val="28"/>
+          <w:szCs w:val="28"/>
+        </w:rPr>
+        <w:t>"</w:t>
+      </w:r>
+      <w:r>
+        <w:rPr>
+          <w:rFonts w:ascii="Times New Roman" w:hAnsi="Times New Roman"/>
+          <w:sz w:val="28"/>
+          <w:szCs w:val="28"/>
+        </w:rPr>
+        <w:t>раскладушку</w:t>
+      </w:r>
+      <w:r>
+        <w:rPr>
+          <w:rFonts w:ascii="Times New Roman" w:hAnsi="Times New Roman"/>
+          <w:sz w:val="28"/>
+          <w:szCs w:val="28"/>
+        </w:rPr>
+        <w:t>"</w:t>
+      </w:r>
+      <w:r>
+        <w:rPr>
+          <w:rFonts w:ascii="Times New Roman" w:hAnsi="Times New Roman"/>
+          <w:sz w:val="28"/>
+          <w:szCs w:val="28"/>
+        </w:rPr>
+        <w:t xml:space="preserve"> в карман. </w:t>
+      </w:r>
+      <w:r>
+        <w:rPr>
+          <w:rFonts w:ascii="Times New Roman" w:hAnsi="Times New Roman"/>
+          <w:sz w:val="28"/>
+          <w:szCs w:val="28"/>
+        </w:rPr>
+        <w:t>-</w:t>
+      </w:r>
+      <w:r>
+        <w:rPr>
+          <w:rFonts w:ascii="Times New Roman" w:hAnsi="Times New Roman"/>
+          <w:sz w:val="28"/>
+          <w:szCs w:val="28"/>
+        </w:rPr>
+        <w:t xml:space="preserve"> Что-то другое?</w:t>
+      </w:r>
+    </w:p>
+    <w:p>
+      <w:pPr>
+        <w:spacing w:line="360" w:lineRule="auto"/>
+        <w:ind w:firstLine="709"/>
+        <w:jc w:val="both"/>
+        <w:rPr>
+          <w:rFonts w:ascii="Times New Roman" w:hAnsi="Times New Roman"/>
+          <w:sz w:val="28"/>
+          <w:szCs w:val="28"/>
+        </w:rPr>
+      </w:pPr>
+      <w:r>
+        <w:rPr>
+          <w:rFonts w:ascii="Times New Roman" w:hAnsi="Times New Roman"/>
+          <w:sz w:val="28"/>
+          <w:szCs w:val="28"/>
+        </w:rPr>
+        <w:t>Да, отчеты должны отправляться каждый вечер в течение одного месяца. Если вы увидите слепого рядом с Мэттом, немедленно сообщите мне.</w:t>
+      </w:r>
+    </w:p>
+    <w:p>
+      <w:pPr>
+        <w:spacing w:line="360" w:lineRule="auto"/>
+        <w:ind w:firstLine="709"/>
+        <w:jc w:val="both"/>
+        <w:rPr>
+          <w:rFonts w:ascii="Times New Roman" w:hAnsi="Times New Roman"/>
+          <w:sz w:val="28"/>
+          <w:szCs w:val="28"/>
+        </w:rPr>
+      </w:pPr>
+      <w:r>
+        <w:rPr>
+          <w:rFonts w:ascii="Times New Roman" w:hAnsi="Times New Roman"/>
+          <w:sz w:val="28"/>
+          <w:szCs w:val="28"/>
+        </w:rPr>
+        <w:t xml:space="preserve">Ладно, похоже, детектив наконец-то </w:t>
       </w:r>
       <w:bookmarkStart w:id="0" w:name="_GoBack"/>
       <w:bookmarkEnd w:id="0"/>
@@ -197,195 +473,7 @@
           <w:sz w:val="28"/>
           <w:szCs w:val="28"/>
         </w:rPr>
-        <w:t>ый учитель Сорвиголовы вряд ли сможет забрать Мэтта у отца, а значит, и сам Сорвиголова никогда не появится. Также возможно, что способности Мэтта, которые он получил от взаимодействия с теми химикатами в грузовике, который чуть не попал в прохожего, сводят его с ума. Это возможно? Скорее.</w:t>
-      </w:r>
-    </w:p>
-    <w:p>
-      <w:pPr>
-        <w:spacing w:line="360" w:lineRule="auto"/>
-        <w:ind w:firstLine="709"/>
-        <w:jc w:val="both"/>
-        <w:rPr>
-          <w:rFonts w:ascii="Times New Roman" w:hAnsi="Times New Roman"/>
-          <w:sz w:val="28"/>
-          <w:szCs w:val="28"/>
-        </w:rPr>
-      </w:pPr>
-      <w:r>
-        <w:rPr>
-          <w:rFonts w:ascii="Times New Roman" w:hAnsi="Times New Roman"/>
-          <w:sz w:val="28"/>
-          <w:szCs w:val="28"/>
-        </w:rPr>
-        <w:t>Что, если я ничего не буду делать? Тогда я буду чувствовать себя виноватой перед Мэттом до конца жизни... Хотя с чувством вины я, наверное, справлюсь. Надеяться.</w:t>
-      </w:r>
-    </w:p>
-    <w:p>
-      <w:pPr>
-        <w:spacing w:line="360" w:lineRule="auto"/>
-        <w:ind w:firstLine="709"/>
-        <w:jc w:val="both"/>
-        <w:rPr>
-          <w:rFonts w:ascii="Times New Roman" w:hAnsi="Times New Roman"/>
-          <w:sz w:val="28"/>
-          <w:szCs w:val="28"/>
-        </w:rPr>
-      </w:pPr>
-      <w:r>
-        <w:rPr>
-          <w:rFonts w:ascii="Times New Roman" w:hAnsi="Times New Roman"/>
-          <w:sz w:val="28"/>
-          <w:szCs w:val="28"/>
-        </w:rPr>
-        <w:t>Нет, вы должны присматривать за его сыном, - ответил я детективу, как только принял решение. - И убедитесь, что вас не видят... Если кто-нибудь из слепых подойдёт к ребенку, я бы хотел, чтобы вы сообщили мне. Немедленно.</w:t>
-      </w:r>
-    </w:p>
-    <w:p>
-      <w:pPr>
-        <w:spacing w:line="360" w:lineRule="auto"/>
-        <w:ind w:firstLine="709"/>
-        <w:jc w:val="both"/>
-        <w:rPr>
-          <w:rFonts w:ascii="Times New Roman" w:hAnsi="Times New Roman"/>
-          <w:sz w:val="28"/>
-          <w:szCs w:val="28"/>
-        </w:rPr>
-      </w:pPr>
-      <w:r>
-        <w:rPr>
-          <w:rFonts w:ascii="Times New Roman" w:hAnsi="Times New Roman"/>
-          <w:sz w:val="28"/>
-          <w:szCs w:val="28"/>
-        </w:rPr>
-        <w:t>Хм... – вздрогнул детектив. - Я понимаю.</w:t>
-      </w:r>
-    </w:p>
-    <w:p>
-      <w:pPr>
-        <w:spacing w:line="360" w:lineRule="auto"/>
-        <w:ind w:firstLine="709"/>
-        <w:jc w:val="both"/>
-        <w:rPr>
-          <w:rFonts w:ascii="Times New Roman" w:hAnsi="Times New Roman"/>
-          <w:sz w:val="28"/>
-          <w:szCs w:val="28"/>
-        </w:rPr>
-      </w:pPr>
-      <w:r>
-        <w:rPr>
-          <w:rFonts w:ascii="Times New Roman" w:hAnsi="Times New Roman"/>
-          <w:sz w:val="28"/>
-          <w:szCs w:val="28"/>
-        </w:rPr>
-        <w:t>Телефон прямо перед вами. Есть только один номер. Позвоните ему и отправьте сообщение на автоответчик.</w:t>
-      </w:r>
-    </w:p>
-    <w:p>
-      <w:pPr>
-        <w:spacing w:line="360" w:lineRule="auto"/>
-        <w:ind w:firstLine="709"/>
-        <w:jc w:val="both"/>
-        <w:rPr>
-          <w:rFonts w:ascii="Times New Roman" w:hAnsi="Times New Roman"/>
-          <w:sz w:val="28"/>
-          <w:szCs w:val="28"/>
-        </w:rPr>
-      </w:pPr>
-      <w:r>
-        <w:rPr>
-          <w:rFonts w:ascii="Times New Roman" w:hAnsi="Times New Roman"/>
-          <w:sz w:val="28"/>
-          <w:szCs w:val="28"/>
-        </w:rPr>
-        <w:t xml:space="preserve">Понял, - сыщик взял трубку, повертел в руках, потом пожал плечами, спрятал </w:t>
-      </w:r>
-      <w:r>
-        <w:rPr>
-          <w:rFonts w:ascii="Times New Roman" w:hAnsi="Times New Roman"/>
-          <w:sz w:val="28"/>
-          <w:szCs w:val="28"/>
-        </w:rPr>
-        <w:t>“</w:t>
-      </w:r>
-      <w:r>
-        <w:rPr>
-          <w:rFonts w:ascii="Times New Roman" w:hAnsi="Times New Roman"/>
-          <w:sz w:val="28"/>
-          <w:szCs w:val="28"/>
-        </w:rPr>
-        <w:t>раскладушку</w:t>
-      </w:r>
-      <w:r>
-        <w:rPr>
-          <w:rFonts w:ascii="Times New Roman" w:hAnsi="Times New Roman"/>
-          <w:sz w:val="28"/>
-          <w:szCs w:val="28"/>
-        </w:rPr>
-        <w:t>”</w:t>
-      </w:r>
-      <w:r>
-        <w:rPr>
-          <w:rFonts w:ascii="Times New Roman" w:hAnsi="Times New Roman"/>
-          <w:sz w:val="28"/>
-          <w:szCs w:val="28"/>
-        </w:rPr>
-        <w:t xml:space="preserve"> в карман. </w:t>
-      </w:r>
-      <w:r>
-        <w:rPr>
-          <w:rFonts w:ascii="Times New Roman" w:hAnsi="Times New Roman"/>
-          <w:sz w:val="28"/>
-          <w:szCs w:val="28"/>
-        </w:rPr>
-        <w:t>-</w:t>
-      </w:r>
-      <w:r>
-        <w:rPr>
-          <w:rFonts w:ascii="Times New Roman" w:hAnsi="Times New Roman"/>
-          <w:sz w:val="28"/>
-          <w:szCs w:val="28"/>
-        </w:rPr>
-        <w:t xml:space="preserve"> Что-то другое?</w:t>
-      </w:r>
-    </w:p>
-    <w:p>
-      <w:pPr>
-        <w:spacing w:line="360" w:lineRule="auto"/>
-        <w:ind w:firstLine="709"/>
-        <w:jc w:val="both"/>
-        <w:rPr>
-          <w:rFonts w:ascii="Times New Roman" w:hAnsi="Times New Roman"/>
-          <w:sz w:val="28"/>
-          <w:szCs w:val="28"/>
-        </w:rPr>
-      </w:pPr>
-      <w:r>
-        <w:rPr>
-          <w:rFonts w:ascii="Times New Roman" w:hAnsi="Times New Roman"/>
-          <w:sz w:val="28"/>
-          <w:szCs w:val="28"/>
-        </w:rPr>
-        <w:t>Да, отчеты должны отправляться каждый вечер в течение одного месяца. Если вы увидите слепого рядом с Мэттом, немедленно сообщите мне.</w:t>
-      </w:r>
-    </w:p>
-    <w:p>
-      <w:pPr>
-        <w:spacing w:line="360" w:lineRule="auto"/>
-        <w:ind w:firstLine="709"/>
-        <w:jc w:val="both"/>
-        <w:rPr>
-          <w:rFonts w:ascii="Times New Roman" w:hAnsi="Times New Roman"/>
-          <w:sz w:val="28"/>
-          <w:szCs w:val="28"/>
-        </w:rPr>
-      </w:pPr>
-      <w:r>
-        <w:rPr>
-          <w:rFonts w:ascii="Times New Roman" w:hAnsi="Times New Roman"/>
-          <w:sz w:val="28"/>
-          <w:szCs w:val="28"/>
-        </w:rPr>
-        <w:t>Ладно, похоже, детектив наконец-то настроился профессионально.</w:t>
+        <w:t>настроился профессионально.</w:t>
       </w:r>
     </w:p>
     <w:p>
@@ -406,7 +494,23 @@
           <w:szCs w:val="28"/>
         </w:rPr>
         <w:lastRenderedPageBreak/>
-        <w:t xml:space="preserve">Мы уже отправили половину вашего платежа на ваш счёт. Вы получите вторую половину, если вовремя сообщите мне о контакте слепого с юным </w:t>
+        <w:t>Мы уже отправили по</w:t>
+      </w:r>
+      <w:r>
+        <w:rPr>
+          <w:rFonts w:ascii="Times New Roman" w:hAnsi="Times New Roman"/>
+          <w:sz w:val="28"/>
+          <w:szCs w:val="28"/>
+        </w:rPr>
+        <w:t>ловину вашего платежа на ваш сче</w:t>
+      </w:r>
+      <w:r>
+        <w:rPr>
+          <w:rFonts w:ascii="Times New Roman" w:hAnsi="Times New Roman"/>
+          <w:sz w:val="28"/>
+          <w:szCs w:val="28"/>
+        </w:rPr>
+        <w:t xml:space="preserve">т. Вы получите вторую половину, если вовремя сообщите мне о контакте слепого с юным </w:t>
       </w:r>
       <w:proofErr w:type="spellStart"/>
       <w:r>
@@ -1615,7 +1719,7 @@
 </file>
 
 <file path=customXml/itemProps1.xml><?xml version="1.0" encoding="utf-8"?>
-<ds:datastoreItem xmlns:ds="http://schemas.openxmlformats.org/officeDocument/2006/customXml" ds:itemID="{67249FE4-E1F2-4CF8-A26A-38E4E0B7AAB5}">
+<ds:datastoreItem xmlns:ds="http://schemas.openxmlformats.org/officeDocument/2006/customXml" ds:itemID="{DB8D2421-D50D-4963-9B66-1FD109A1F7CC}">
   <ds:schemaRefs>
     <ds:schemaRef ds:uri="http://schemas.openxmlformats.org/officeDocument/2006/bibliography"/>
   </ds:schemaRefs>

--- a/LR2/102.docx
+++ b/LR2/102.docx
@@ -43,25 +43,23 @@
           <w:sz w:val="28"/>
           <w:szCs w:val="28"/>
         </w:rPr>
-        <w:t xml:space="preserve">ьт. И да, мистер </w:t>
-      </w:r>
-      <w:proofErr w:type="spellStart"/>
-      <w:r>
-        <w:rPr>
-          <w:rFonts w:ascii="Times New Roman" w:hAnsi="Times New Roman"/>
-          <w:sz w:val="28"/>
-          <w:szCs w:val="28"/>
-        </w:rPr>
-        <w:t>Мердок</w:t>
-      </w:r>
-      <w:proofErr w:type="spellEnd"/>
-      <w:r>
-        <w:rPr>
-          <w:rFonts w:ascii="Times New Roman" w:hAnsi="Times New Roman"/>
-          <w:sz w:val="28"/>
-          <w:szCs w:val="28"/>
-        </w:rPr>
-        <w:t xml:space="preserve"> замешан.</w:t>
+        <w:t>ьт.</w:t>
+      </w:r>
+      <w:r>
+        <w:rPr>
+          <w:rFonts w:ascii="Times New Roman" w:hAnsi="Times New Roman"/>
+          <w:sz w:val="28"/>
+          <w:szCs w:val="28"/>
+        </w:rPr>
+        <w:t xml:space="preserve"> -</w:t>
+      </w:r>
+      <w:r>
+        <w:rPr>
+          <w:rFonts w:ascii="Times New Roman" w:hAnsi="Times New Roman"/>
+          <w:sz w:val="28"/>
+          <w:szCs w:val="28"/>
+        </w:rPr>
+        <w:t xml:space="preserve"> И да, мистер Мердок замешан.</w:t>
       </w:r>
       <w:r>
         <w:rPr>
@@ -193,25 +191,7 @@
           <w:sz w:val="28"/>
           <w:szCs w:val="28"/>
         </w:rPr>
-        <w:t xml:space="preserve">Если я все же найду способ спасти старейшину </w:t>
-      </w:r>
-      <w:proofErr w:type="spellStart"/>
-      <w:r>
-        <w:rPr>
-          <w:rFonts w:ascii="Times New Roman" w:hAnsi="Times New Roman"/>
-          <w:sz w:val="28"/>
-          <w:szCs w:val="28"/>
-        </w:rPr>
-        <w:t>Мердока</w:t>
-      </w:r>
-      <w:proofErr w:type="spellEnd"/>
-      <w:r>
-        <w:rPr>
-          <w:rFonts w:ascii="Times New Roman" w:hAnsi="Times New Roman"/>
-          <w:sz w:val="28"/>
-          <w:szCs w:val="28"/>
-        </w:rPr>
-        <w:t xml:space="preserve"> за пару часов, что он мне даст? Не имеет значения. Таинственный учитель Сорвиголовы вряд ли сможет забрать Мэтта у отца, а значит, и сам Сорвиголова никогда не появится. Также возможно, что способности Мэтта, которые он получил от взаимодействия с теми химикатами в грузовике, который чуть не попал в прохожего, сводят его с ума. Это возможно? Скорее.</w:t>
+        <w:t>Если я все же найду способ спасти старейшину Мердока за пару часов, что он мне даст? Не имеет значения. Таинственный учитель Сорвиголовы вряд ли сможет забрать Мэтта у отца, а значит, и сам Сорвиголова никогда не появится. Также возможно, что способности Мэтта, которые он получил от взаимодействия с теми химикатами в грузовике, который чуть не попал в прохожего, сводят его с ума. Это возможно? Скорее.</w:t>
       </w:r>
     </w:p>
     <w:p>
@@ -463,7 +443,136 @@
           <w:sz w:val="28"/>
           <w:szCs w:val="28"/>
         </w:rPr>
-        <w:t xml:space="preserve">Ладно, похоже, детектив наконец-то </w:t>
+        <w:t>Ладно, похоже, детектив наконец-то настроился профессионально.</w:t>
+      </w:r>
+    </w:p>
+    <w:p>
+      <w:pPr>
+        <w:spacing w:line="360" w:lineRule="auto"/>
+        <w:ind w:firstLine="709"/>
+        <w:jc w:val="both"/>
+        <w:rPr>
+          <w:rFonts w:ascii="Times New Roman" w:hAnsi="Times New Roman"/>
+          <w:sz w:val="28"/>
+          <w:szCs w:val="28"/>
+        </w:rPr>
+      </w:pPr>
+      <w:r>
+        <w:rPr>
+          <w:rFonts w:ascii="Times New Roman" w:hAnsi="Times New Roman"/>
+          <w:sz w:val="28"/>
+          <w:szCs w:val="28"/>
+        </w:rPr>
+        <w:lastRenderedPageBreak/>
+        <w:t>Мы уже отправили по</w:t>
+      </w:r>
+      <w:r>
+        <w:rPr>
+          <w:rFonts w:ascii="Times New Roman" w:hAnsi="Times New Roman"/>
+          <w:sz w:val="28"/>
+          <w:szCs w:val="28"/>
+        </w:rPr>
+        <w:t>ловину вашего платежа на ваш сче</w:t>
+      </w:r>
+      <w:r>
+        <w:rPr>
+          <w:rFonts w:ascii="Times New Roman" w:hAnsi="Times New Roman"/>
+          <w:sz w:val="28"/>
+          <w:szCs w:val="28"/>
+        </w:rPr>
+        <w:t>т. Вы получите вторую половину, если вовремя сообщите мне о контакте слепого с юным Мердоком.</w:t>
+      </w:r>
+    </w:p>
+    <w:p>
+      <w:pPr>
+        <w:spacing w:line="360" w:lineRule="auto"/>
+        <w:ind w:firstLine="709"/>
+        <w:jc w:val="both"/>
+        <w:rPr>
+          <w:rFonts w:ascii="Times New Roman" w:hAnsi="Times New Roman"/>
+          <w:sz w:val="28"/>
+          <w:szCs w:val="28"/>
+        </w:rPr>
+      </w:pPr>
+      <w:r>
+        <w:rPr>
+          <w:rFonts w:ascii="Times New Roman" w:hAnsi="Times New Roman"/>
+          <w:sz w:val="28"/>
+          <w:szCs w:val="28"/>
+        </w:rPr>
+        <w:t>Насче</w:t>
+      </w:r>
+      <w:r>
+        <w:rPr>
+          <w:rFonts w:ascii="Times New Roman" w:hAnsi="Times New Roman"/>
+          <w:sz w:val="28"/>
+          <w:szCs w:val="28"/>
+        </w:rPr>
+        <w:t>т денег.</w:t>
+      </w:r>
+      <w:r>
+        <w:rPr>
+          <w:rFonts w:ascii="Times New Roman" w:hAnsi="Times New Roman"/>
+          <w:sz w:val="28"/>
+          <w:szCs w:val="28"/>
+        </w:rPr>
+        <w:t xml:space="preserve"> То, что Норман оставил мне на "карманные расходы"</w:t>
+      </w:r>
+      <w:r>
+        <w:rPr>
+          <w:rFonts w:ascii="Times New Roman" w:hAnsi="Times New Roman"/>
+          <w:sz w:val="28"/>
+          <w:szCs w:val="28"/>
+        </w:rPr>
+        <w:t>, могло бы прокормить большую семью. Так что в деньгах я особо не нуждался. Единственная проблема заключалась в том, что Айрис позаботилась обо всех моих деньгах. Но он еще ни разу мне не отказал. Что им нравится.</w:t>
+      </w:r>
+    </w:p>
+    <w:p>
+      <w:pPr>
+        <w:spacing w:line="360" w:lineRule="auto"/>
+        <w:ind w:firstLine="709"/>
+        <w:jc w:val="both"/>
+        <w:rPr>
+          <w:rFonts w:ascii="Times New Roman" w:hAnsi="Times New Roman"/>
+          <w:sz w:val="28"/>
+          <w:szCs w:val="28"/>
+        </w:rPr>
+      </w:pPr>
+      <w:r>
+        <w:rPr>
+          <w:rFonts w:ascii="Times New Roman" w:hAnsi="Times New Roman"/>
+          <w:sz w:val="28"/>
+          <w:szCs w:val="28"/>
+        </w:rPr>
+        <w:t>На этот раз детектив только кивнул. А затем, убедившись, что инструкций больше нет, он подобрал шляпу и выскользнул за дверь.</w:t>
+      </w:r>
+    </w:p>
+    <w:p>
+      <w:pPr>
+        <w:spacing w:line="360" w:lineRule="auto"/>
+        <w:ind w:firstLine="709"/>
+        <w:jc w:val="both"/>
+        <w:rPr>
+          <w:rFonts w:ascii="Times New Roman" w:hAnsi="Times New Roman"/>
+          <w:sz w:val="28"/>
+          <w:szCs w:val="28"/>
+        </w:rPr>
+      </w:pPr>
+      <w:r>
+        <w:rPr>
+          <w:rFonts w:ascii="Times New Roman" w:hAnsi="Times New Roman"/>
+          <w:sz w:val="28"/>
+          <w:szCs w:val="28"/>
+        </w:rPr>
+        <w:t xml:space="preserve">Мы не </w:t>
+      </w:r>
+      <w:r>
+        <w:rPr>
+          <w:rFonts w:ascii="Times New Roman" w:hAnsi="Times New Roman"/>
+          <w:sz w:val="28"/>
+          <w:szCs w:val="28"/>
+        </w:rPr>
+        <w:t>по</w:t>
       </w:r>
       <w:bookmarkStart w:id="0" w:name="_GoBack"/>
       <w:bookmarkEnd w:id="0"/>
@@ -473,140 +582,7 @@
           <w:sz w:val="28"/>
           <w:szCs w:val="28"/>
         </w:rPr>
-        <w:t>настроился профессионально.</w:t>
-      </w:r>
-    </w:p>
-    <w:p>
-      <w:pPr>
-        <w:spacing w:line="360" w:lineRule="auto"/>
-        <w:ind w:firstLine="709"/>
-        <w:jc w:val="both"/>
-        <w:rPr>
-          <w:rFonts w:ascii="Times New Roman" w:hAnsi="Times New Roman"/>
-          <w:sz w:val="28"/>
-          <w:szCs w:val="28"/>
-        </w:rPr>
-      </w:pPr>
-      <w:r>
-        <w:rPr>
-          <w:rFonts w:ascii="Times New Roman" w:hAnsi="Times New Roman"/>
-          <w:sz w:val="28"/>
-          <w:szCs w:val="28"/>
-        </w:rPr>
-        <w:lastRenderedPageBreak/>
-        <w:t>Мы уже отправили по</w:t>
-      </w:r>
-      <w:r>
-        <w:rPr>
-          <w:rFonts w:ascii="Times New Roman" w:hAnsi="Times New Roman"/>
-          <w:sz w:val="28"/>
-          <w:szCs w:val="28"/>
-        </w:rPr>
-        <w:t>ловину вашего платежа на ваш сче</w:t>
-      </w:r>
-      <w:r>
-        <w:rPr>
-          <w:rFonts w:ascii="Times New Roman" w:hAnsi="Times New Roman"/>
-          <w:sz w:val="28"/>
-          <w:szCs w:val="28"/>
-        </w:rPr>
-        <w:t xml:space="preserve">т. Вы получите вторую половину, если вовремя сообщите мне о контакте слепого с юным </w:t>
-      </w:r>
-      <w:proofErr w:type="spellStart"/>
-      <w:r>
-        <w:rPr>
-          <w:rFonts w:ascii="Times New Roman" w:hAnsi="Times New Roman"/>
-          <w:sz w:val="28"/>
-          <w:szCs w:val="28"/>
-        </w:rPr>
-        <w:t>Мердоком</w:t>
-      </w:r>
-      <w:proofErr w:type="spellEnd"/>
-      <w:r>
-        <w:rPr>
-          <w:rFonts w:ascii="Times New Roman" w:hAnsi="Times New Roman"/>
-          <w:sz w:val="28"/>
-          <w:szCs w:val="28"/>
-        </w:rPr>
-        <w:t>.</w:t>
-      </w:r>
-    </w:p>
-    <w:p>
-      <w:pPr>
-        <w:spacing w:line="360" w:lineRule="auto"/>
-        <w:ind w:firstLine="709"/>
-        <w:jc w:val="both"/>
-        <w:rPr>
-          <w:rFonts w:ascii="Times New Roman" w:hAnsi="Times New Roman"/>
-          <w:sz w:val="28"/>
-          <w:szCs w:val="28"/>
-        </w:rPr>
-      </w:pPr>
-      <w:r>
-        <w:rPr>
-          <w:rFonts w:ascii="Times New Roman" w:hAnsi="Times New Roman"/>
-          <w:sz w:val="28"/>
-          <w:szCs w:val="28"/>
-        </w:rPr>
-        <w:t xml:space="preserve">Насчёт денег. То, что </w:t>
-      </w:r>
-      <w:proofErr w:type="spellStart"/>
-      <w:r>
-        <w:rPr>
-          <w:rFonts w:ascii="Times New Roman" w:hAnsi="Times New Roman"/>
-          <w:sz w:val="28"/>
-          <w:szCs w:val="28"/>
-        </w:rPr>
-        <w:t>Норман</w:t>
-      </w:r>
-      <w:proofErr w:type="spellEnd"/>
-      <w:r>
-        <w:rPr>
-          <w:rFonts w:ascii="Times New Roman" w:hAnsi="Times New Roman"/>
-          <w:sz w:val="28"/>
-          <w:szCs w:val="28"/>
-        </w:rPr>
-        <w:t xml:space="preserve"> оставил мне на «карманные расходы», могло бы прокормить большую семью. Так что в деньгах я особо не нуждался. Единственная проблема заключалась в том, что Айрис позаботилась обо всех моих деньгах. Но он еще ни разу мне не отказал. Что им нравится.</w:t>
-      </w:r>
-    </w:p>
-    <w:p>
-      <w:pPr>
-        <w:spacing w:line="360" w:lineRule="auto"/>
-        <w:ind w:firstLine="709"/>
-        <w:jc w:val="both"/>
-        <w:rPr>
-          <w:rFonts w:ascii="Times New Roman" w:hAnsi="Times New Roman"/>
-          <w:sz w:val="28"/>
-          <w:szCs w:val="28"/>
-        </w:rPr>
-      </w:pPr>
-      <w:r>
-        <w:rPr>
-          <w:rFonts w:ascii="Times New Roman" w:hAnsi="Times New Roman"/>
-          <w:sz w:val="28"/>
-          <w:szCs w:val="28"/>
-        </w:rPr>
-        <w:t>На этот раз детектив только кивнул. А затем, убедившись, что инструкций больше нет, он подобрал шляпу и выскользнул за дверь.</w:t>
-      </w:r>
-    </w:p>
-    <w:p>
-      <w:pPr>
-        <w:spacing w:line="360" w:lineRule="auto"/>
-        <w:ind w:firstLine="709"/>
-        <w:jc w:val="both"/>
-        <w:rPr>
-          <w:rFonts w:ascii="Times New Roman" w:hAnsi="Times New Roman"/>
-          <w:sz w:val="28"/>
-          <w:szCs w:val="28"/>
-        </w:rPr>
-      </w:pPr>
-      <w:r>
-        <w:rPr>
-          <w:rFonts w:ascii="Times New Roman" w:hAnsi="Times New Roman"/>
-          <w:sz w:val="28"/>
-          <w:szCs w:val="28"/>
-        </w:rPr>
-        <w:t>Мы не прощались.</w:t>
+        <w:t>прощались.</w:t>
       </w:r>
     </w:p>
     <w:p>
@@ -1719,7 +1695,7 @@
 </file>
 
 <file path=customXml/itemProps1.xml><?xml version="1.0" encoding="utf-8"?>
-<ds:datastoreItem xmlns:ds="http://schemas.openxmlformats.org/officeDocument/2006/customXml" ds:itemID="{DB8D2421-D50D-4963-9B66-1FD109A1F7CC}">
+<ds:datastoreItem xmlns:ds="http://schemas.openxmlformats.org/officeDocument/2006/customXml" ds:itemID="{0D9006D5-CAEE-40FC-9CDE-B3F395D911BA}">
   <ds:schemaRefs>
     <ds:schemaRef ds:uri="http://schemas.openxmlformats.org/officeDocument/2006/bibliography"/>
   </ds:schemaRefs>

--- a/LR2/102.docx
+++ b/LR2/102.docx
@@ -59,7 +59,25 @@
           <w:sz w:val="28"/>
           <w:szCs w:val="28"/>
         </w:rPr>
-        <w:t xml:space="preserve"> И да, мистер Мердок замешан.</w:t>
+        <w:t xml:space="preserve"> И да, мистер </w:t>
+      </w:r>
+      <w:proofErr w:type="spellStart"/>
+      <w:r>
+        <w:rPr>
+          <w:rFonts w:ascii="Times New Roman" w:hAnsi="Times New Roman"/>
+          <w:sz w:val="28"/>
+          <w:szCs w:val="28"/>
+        </w:rPr>
+        <w:t>Мердок</w:t>
+      </w:r>
+      <w:proofErr w:type="spellEnd"/>
+      <w:r>
+        <w:rPr>
+          <w:rFonts w:ascii="Times New Roman" w:hAnsi="Times New Roman"/>
+          <w:sz w:val="28"/>
+          <w:szCs w:val="28"/>
+        </w:rPr>
+        <w:t xml:space="preserve"> замешан.</w:t>
       </w:r>
       <w:r>
         <w:rPr>
@@ -191,7 +209,25 @@
           <w:sz w:val="28"/>
           <w:szCs w:val="28"/>
         </w:rPr>
-        <w:t>Если я все же найду способ спасти старейшину Мердока за пару часов, что он мне даст? Не имеет значения. Таинственный учитель Сорвиголовы вряд ли сможет забрать Мэтта у отца, а значит, и сам Сорвиголова никогда не появится. Также возможно, что способности Мэтта, которые он получил от взаимодействия с теми химикатами в грузовике, который чуть не попал в прохожего, сводят его с ума. Это возможно? Скорее.</w:t>
+        <w:t xml:space="preserve">Если я все же найду способ спасти старейшину </w:t>
+      </w:r>
+      <w:proofErr w:type="spellStart"/>
+      <w:r>
+        <w:rPr>
+          <w:rFonts w:ascii="Times New Roman" w:hAnsi="Times New Roman"/>
+          <w:sz w:val="28"/>
+          <w:szCs w:val="28"/>
+        </w:rPr>
+        <w:t>Мердока</w:t>
+      </w:r>
+      <w:proofErr w:type="spellEnd"/>
+      <w:r>
+        <w:rPr>
+          <w:rFonts w:ascii="Times New Roman" w:hAnsi="Times New Roman"/>
+          <w:sz w:val="28"/>
+          <w:szCs w:val="28"/>
+        </w:rPr>
+        <w:t xml:space="preserve"> за пару часов, что он мне даст? Не имеет значения. Таинственный учитель Сорвиголовы вряд ли сможет забрать Мэтта у отца, а значит, и сам Сорвиголова никогда не появится. Также возможно, что способности Мэтта, которые он получил от взаимодействия с теми химикатами в грузовике, который чуть не попал в прохожего, сводят его с ума. Это возможно? Скорее.</w:t>
       </w:r>
     </w:p>
     <w:p>
@@ -287,7 +323,15 @@
           <w:sz w:val="28"/>
           <w:szCs w:val="28"/>
         </w:rPr>
-        <w:t>нибудь из слепых подойдёт к ребенку, я бы хотел, чтобы вы сообщили мне. Немедленно.</w:t>
+        <w:t>нибудь из слепых подойде</w:t>
+      </w:r>
+      <w:r>
+        <w:rPr>
+          <w:rFonts w:ascii="Times New Roman" w:hAnsi="Times New Roman"/>
+          <w:sz w:val="28"/>
+          <w:szCs w:val="28"/>
+        </w:rPr>
+        <w:t>т к ребенку, я бы хотел, чтобы вы сообщили мне. Немедленно.</w:t>
       </w:r>
     </w:p>
     <w:p>
@@ -480,7 +524,25 @@
           <w:sz w:val="28"/>
           <w:szCs w:val="28"/>
         </w:rPr>
-        <w:t>т. Вы получите вторую половину, если вовремя сообщите мне о контакте слепого с юным Мердоком.</w:t>
+        <w:t xml:space="preserve">т. Вы получите вторую половину, если вовремя сообщите мне о контакте слепого с юным </w:t>
+      </w:r>
+      <w:proofErr w:type="spellStart"/>
+      <w:r>
+        <w:rPr>
+          <w:rFonts w:ascii="Times New Roman" w:hAnsi="Times New Roman"/>
+          <w:sz w:val="28"/>
+          <w:szCs w:val="28"/>
+        </w:rPr>
+        <w:t>Мердоком</w:t>
+      </w:r>
+      <w:proofErr w:type="spellEnd"/>
+      <w:r>
+        <w:rPr>
+          <w:rFonts w:ascii="Times New Roman" w:hAnsi="Times New Roman"/>
+          <w:sz w:val="28"/>
+          <w:szCs w:val="28"/>
+        </w:rPr>
+        <w:t>.</w:t>
       </w:r>
     </w:p>
     <w:p>
@@ -516,7 +578,25 @@
           <w:sz w:val="28"/>
           <w:szCs w:val="28"/>
         </w:rPr>
-        <w:t xml:space="preserve"> То, что Норман оставил мне на "карманные расходы"</w:t>
+        <w:t xml:space="preserve"> То, что </w:t>
+      </w:r>
+      <w:proofErr w:type="spellStart"/>
+      <w:r>
+        <w:rPr>
+          <w:rFonts w:ascii="Times New Roman" w:hAnsi="Times New Roman"/>
+          <w:sz w:val="28"/>
+          <w:szCs w:val="28"/>
+        </w:rPr>
+        <w:t>Норман</w:t>
+      </w:r>
+      <w:proofErr w:type="spellEnd"/>
+      <w:r>
+        <w:rPr>
+          <w:rFonts w:ascii="Times New Roman" w:hAnsi="Times New Roman"/>
+          <w:sz w:val="28"/>
+          <w:szCs w:val="28"/>
+        </w:rPr>
+        <w:t xml:space="preserve"> оставил мне на "карманные расходы"</w:t>
       </w:r>
       <w:r>
         <w:rPr>
@@ -573,6 +653,62 @@
           <w:szCs w:val="28"/>
         </w:rPr>
         <w:t>по</w:t>
+      </w:r>
+      <w:r>
+        <w:rPr>
+          <w:rFonts w:ascii="Times New Roman" w:hAnsi="Times New Roman"/>
+          <w:sz w:val="28"/>
+          <w:szCs w:val="28"/>
+        </w:rPr>
+        <w:t>прощались.</w:t>
+      </w:r>
+    </w:p>
+    <w:p>
+      <w:pPr>
+        <w:spacing w:line="360" w:lineRule="auto"/>
+        <w:ind w:firstLine="709"/>
+        <w:jc w:val="both"/>
+        <w:rPr>
+          <w:rFonts w:ascii="Times New Roman" w:hAnsi="Times New Roman"/>
+          <w:sz w:val="28"/>
+          <w:szCs w:val="28"/>
+        </w:rPr>
+      </w:pPr>
+      <w:r>
+        <w:rPr>
+          <w:rFonts w:ascii="Times New Roman" w:hAnsi="Times New Roman"/>
+          <w:sz w:val="28"/>
+          <w:szCs w:val="28"/>
+        </w:rPr>
+        <w:t>Дэнни Кольт вышел из дорогого лимузина, вдохнул чистый воздух и усмехнулся. Неподалеку находилась ее старая подруга Айрис Смит.</w:t>
+      </w:r>
+    </w:p>
+    <w:p>
+      <w:pPr>
+        <w:spacing w:line="360" w:lineRule="auto"/>
+        <w:ind w:firstLine="709"/>
+        <w:jc w:val="both"/>
+        <w:rPr>
+          <w:rFonts w:ascii="Times New Roman" w:hAnsi="Times New Roman"/>
+          <w:sz w:val="28"/>
+          <w:szCs w:val="28"/>
+        </w:rPr>
+      </w:pPr>
+      <w:r>
+        <w:rPr>
+          <w:rFonts w:ascii="Times New Roman" w:hAnsi="Times New Roman"/>
+          <w:sz w:val="28"/>
+          <w:szCs w:val="28"/>
+        </w:rPr>
+        <w:t xml:space="preserve">Сегодня девушка выглядела хорошо: строго в профессионально подобранной деловой одежде и в то же время бесконечно </w:t>
+      </w:r>
+      <w:r>
+        <w:rPr>
+          <w:rFonts w:ascii="Times New Roman" w:hAnsi="Times New Roman"/>
+          <w:sz w:val="28"/>
+          <w:szCs w:val="28"/>
+        </w:rPr>
+        <w:t>женственно в образе прекрасной "деловой женщины"</w:t>
       </w:r>
       <w:bookmarkStart w:id="0" w:name="_GoBack"/>
       <w:bookmarkEnd w:id="0"/>
@@ -582,47 +718,7 @@
           <w:sz w:val="28"/>
           <w:szCs w:val="28"/>
         </w:rPr>
-        <w:t>прощались.</w:t>
-      </w:r>
-    </w:p>
-    <w:p>
-      <w:pPr>
-        <w:spacing w:line="360" w:lineRule="auto"/>
-        <w:ind w:firstLine="709"/>
-        <w:jc w:val="both"/>
-        <w:rPr>
-          <w:rFonts w:ascii="Times New Roman" w:hAnsi="Times New Roman"/>
-          <w:sz w:val="28"/>
-          <w:szCs w:val="28"/>
-        </w:rPr>
-      </w:pPr>
-      <w:r>
-        <w:rPr>
-          <w:rFonts w:ascii="Times New Roman" w:hAnsi="Times New Roman"/>
-          <w:sz w:val="28"/>
-          <w:szCs w:val="28"/>
-        </w:rPr>
-        <w:t>Дэнни Кольт вышел из дорогого лимузина, вдохнул чистый воздух и усмехнулся. Неподалеку находилась ее старая подруга Айрис Смит.</w:t>
-      </w:r>
-    </w:p>
-    <w:p>
-      <w:pPr>
-        <w:spacing w:line="360" w:lineRule="auto"/>
-        <w:ind w:firstLine="709"/>
-        <w:jc w:val="both"/>
-        <w:rPr>
-          <w:rFonts w:ascii="Times New Roman" w:hAnsi="Times New Roman"/>
-          <w:sz w:val="28"/>
-          <w:szCs w:val="28"/>
-        </w:rPr>
-      </w:pPr>
-      <w:r>
-        <w:rPr>
-          <w:rFonts w:ascii="Times New Roman" w:hAnsi="Times New Roman"/>
-          <w:sz w:val="28"/>
-          <w:szCs w:val="28"/>
-        </w:rPr>
-        <w:t>Сегодня девушка выглядела хорошо: строго в профессионально подобранной деловой одежде и в то же время бесконечно женственно в образе прекрасной «деловой женщины».</w:t>
+        <w:t>.</w:t>
       </w:r>
     </w:p>
     <w:p>
@@ -702,7 +798,31 @@
           <w:sz w:val="28"/>
           <w:szCs w:val="28"/>
         </w:rPr>
-        <w:t>Смит несколько секунд смотрел на детектива своей короной уничтожающего взгляда, потом тяжело вздохнул, закрыл глаза, вздохнул глубоко, сочно, словно не замечая, что тем самым указывает на ее очень выступающую грудь, достоинства которой не было ни легкая блузка, ни жакет не могли скрыть.</w:t>
+        <w:t>Смит несколько секунд смотрел на детектива своей короной уничтожающего взгляда, потом т</w:t>
+      </w:r>
+      <w:r>
+        <w:rPr>
+          <w:rFonts w:ascii="Times New Roman" w:hAnsi="Times New Roman"/>
+          <w:sz w:val="28"/>
+          <w:szCs w:val="28"/>
+        </w:rPr>
+        <w:t>яжело вздохнул, закрыл глаза, в</w:t>
+      </w:r>
+      <w:r>
+        <w:rPr>
+          <w:rFonts w:ascii="Times New Roman" w:hAnsi="Times New Roman"/>
+          <w:sz w:val="28"/>
+          <w:szCs w:val="28"/>
+        </w:rPr>
+        <w:t>дохнул глубоко, сочно, словно не замечая, что тем самым указывает на ее очень выступающую грудь, достоинства которой не было ни легкая б</w:t>
+      </w:r>
+      <w:r>
+        <w:rPr>
+          <w:rFonts w:ascii="Times New Roman" w:hAnsi="Times New Roman"/>
+          <w:sz w:val="28"/>
+          <w:szCs w:val="28"/>
+        </w:rPr>
+        <w:t>лузка, ни жакет не могли скрыть.</w:t>
       </w:r>
     </w:p>
     <w:sectPr>
@@ -1695,7 +1815,7 @@
 </file>
 
 <file path=customXml/itemProps1.xml><?xml version="1.0" encoding="utf-8"?>
-<ds:datastoreItem xmlns:ds="http://schemas.openxmlformats.org/officeDocument/2006/customXml" ds:itemID="{0D9006D5-CAEE-40FC-9CDE-B3F395D911BA}">
+<ds:datastoreItem xmlns:ds="http://schemas.openxmlformats.org/officeDocument/2006/customXml" ds:itemID="{3DC6C830-BEA4-4078-8731-C556819F86E9}">
   <ds:schemaRefs>
     <ds:schemaRef ds:uri="http://schemas.openxmlformats.org/officeDocument/2006/bibliography"/>
   </ds:schemaRefs>
